--- a/SPRINT/Sprint3/it.unibo.iss.sprint3/documents/Sprint3-Gestione 'non ottimizzata' di più clienti.docx
+++ b/SPRINT/Sprint3/it.unibo.iss.sprint3/documents/Sprint3-Gestione 'non ottimizzata' di più clienti.docx
@@ -191,22 +191,6 @@
           <w:color w:val="000000" w:themeColor="dark1"/>
           <w:lang w:eastAsia="it-IT"/>
         </w:rPr>
-        <w:t xml:space="preserve">, seppur in maniera </w:t>
-      </w:r>
-      <w:r>
-        <w:rPr>
-          <w:rFonts w:eastAsiaTheme="minorEastAsia" w:hAnsi="Calibri"/>
-          <w:color w:val="000000" w:themeColor="dark1"/>
-          <w:lang w:eastAsia="it-IT"/>
-        </w:rPr>
-        <w:t>"non ottimizzata"</w:t>
-      </w:r>
-      <w:r>
-        <w:rPr>
-          <w:rFonts w:eastAsiaTheme="minorEastAsia" w:hAnsi="Calibri"/>
-          <w:color w:val="000000" w:themeColor="dark1"/>
-          <w:lang w:eastAsia="it-IT"/>
-        </w:rPr>
         <w:t>.</w:t>
       </w:r>
     </w:p>
@@ -397,15 +381,7 @@
           <w:color w:val="000000" w:themeColor="dark1"/>
           <w:lang w:eastAsia="it-IT"/>
         </w:rPr>
-        <w:t xml:space="preserve">2) Al barman, di conseguenza, potrà essere richiesto di lavorare alla preparazione di più ordini, anche in parallelo. </w:t>
-      </w:r>
-      <w:r>
-        <w:rPr>
-          <w:rFonts w:eastAsiaTheme="minorEastAsia" w:hAnsi="Calibri"/>
-          <w:color w:val="000000" w:themeColor="dark1"/>
-          <w:lang w:eastAsia="it-IT"/>
-        </w:rPr>
-        <w:t>Potrà lavorare al massimo su N=2 preparazioni in parallelo.</w:t>
+        <w:t>2) Il barman non è in grado di lavorare in parallelo a più ordini. Le preparazioni, supposte di breve durata, sono sequenziali.</w:t>
       </w:r>
     </w:p>
     <w:p>
@@ -1304,6 +1280,9 @@
         <w:jc w:val="both"/>
       </w:pPr>
       <w:r>
+        <w:rPr>
+          <w:noProof/>
+        </w:rPr>
         <w:drawing>
           <wp:inline distT="0" distB="0" distL="0" distR="0" wp14:anchorId="01F5FE18" wp14:editId="6AABDD1A">
             <wp:extent cx="4192268" cy="2287731"/>
@@ -1782,13 +1761,16 @@
         <w:t>ora</w:t>
       </w:r>
       <w:r>
-        <w:t xml:space="preserve"> si metterà </w:t>
+        <w:t xml:space="preserve"> </w:t>
+      </w:r>
+      <w:r>
+        <w:t xml:space="preserve">tornerà </w:t>
       </w:r>
       <w:r>
         <w:t xml:space="preserve">sin da subito </w:t>
       </w:r>
       <w:r>
-        <w:t>in ascolto di nuove richieste.</w:t>
+        <w:t>in ascolto di richieste.</w:t>
       </w:r>
     </w:p>
     <w:p>
@@ -1871,79 +1853,124 @@
       </w:r>
       <w:r>
         <w:rPr>
-          <w:i/>
-          <w:iCs/>
-          <w:color w:val="C00000"/>
+          <w:rStyle w:val="Enfasicorsivo"/>
+          <w:rFonts w:ascii="Arial" w:hAnsi="Arial" w:cs="Arial"/>
+          <w:i w:val="0"/>
+          <w:iCs w:val="0"/>
+          <w:color w:val="0033CC"/>
+          <w:sz w:val="20"/>
+          <w:szCs w:val="20"/>
+          <w:bdr w:val="single" w:sz="24" w:space="0" w:color="CCFFFF" w:frame="1"/>
         </w:rPr>
         <w:t>“</w:t>
       </w:r>
       <w:proofErr w:type="spellStart"/>
       <w:r>
         <w:rPr>
-          <w:i/>
-          <w:iCs/>
-          <w:color w:val="C00000"/>
+          <w:rStyle w:val="Enfasicorsivo"/>
+          <w:rFonts w:ascii="Arial" w:hAnsi="Arial" w:cs="Arial"/>
+          <w:i w:val="0"/>
+          <w:iCs w:val="0"/>
+          <w:color w:val="0033CC"/>
+          <w:sz w:val="20"/>
+          <w:szCs w:val="20"/>
+          <w:bdr w:val="single" w:sz="24" w:space="0" w:color="CCFFFF" w:frame="1"/>
         </w:rPr>
         <w:t>a</w:t>
       </w:r>
       <w:r>
         <w:rPr>
-          <w:i/>
-          <w:iCs/>
-          <w:color w:val="C00000"/>
+          <w:rStyle w:val="Enfasicorsivo"/>
+          <w:rFonts w:ascii="Arial" w:hAnsi="Arial" w:cs="Arial"/>
+          <w:i w:val="0"/>
+          <w:iCs w:val="0"/>
+          <w:color w:val="0033CC"/>
+          <w:sz w:val="20"/>
+          <w:szCs w:val="20"/>
+          <w:bdr w:val="single" w:sz="24" w:space="0" w:color="CCFFFF" w:frame="1"/>
         </w:rPr>
         <w:t>ccept</w:t>
       </w:r>
       <w:proofErr w:type="spellEnd"/>
       <w:r>
         <w:rPr>
-          <w:i/>
-          <w:iCs/>
-          <w:color w:val="C00000"/>
+          <w:rStyle w:val="Enfasicorsivo"/>
+          <w:rFonts w:ascii="Arial" w:hAnsi="Arial" w:cs="Arial"/>
+          <w:i w:val="0"/>
+          <w:iCs w:val="0"/>
+          <w:color w:val="0033CC"/>
+          <w:sz w:val="20"/>
+          <w:szCs w:val="20"/>
+          <w:bdr w:val="single" w:sz="24" w:space="0" w:color="CCFFFF" w:frame="1"/>
         </w:rPr>
         <w:t xml:space="preserve"> </w:t>
       </w:r>
       <w:proofErr w:type="spellStart"/>
       <w:r>
         <w:rPr>
-          <w:i/>
-          <w:iCs/>
-          <w:color w:val="C00000"/>
+          <w:rStyle w:val="Enfasicorsivo"/>
+          <w:rFonts w:ascii="Arial" w:hAnsi="Arial" w:cs="Arial"/>
+          <w:i w:val="0"/>
+          <w:iCs w:val="0"/>
+          <w:color w:val="0033CC"/>
+          <w:sz w:val="20"/>
+          <w:szCs w:val="20"/>
+          <w:bdr w:val="single" w:sz="24" w:space="0" w:color="CCFFFF" w:frame="1"/>
         </w:rPr>
         <w:t>but</w:t>
       </w:r>
       <w:proofErr w:type="spellEnd"/>
       <w:r>
         <w:rPr>
-          <w:i/>
-          <w:iCs/>
-          <w:color w:val="C00000"/>
+          <w:rStyle w:val="Enfasicorsivo"/>
+          <w:rFonts w:ascii="Arial" w:hAnsi="Arial" w:cs="Arial"/>
+          <w:i w:val="0"/>
+          <w:iCs w:val="0"/>
+          <w:color w:val="0033CC"/>
+          <w:sz w:val="20"/>
+          <w:szCs w:val="20"/>
+          <w:bdr w:val="single" w:sz="24" w:space="0" w:color="CCFFFF" w:frame="1"/>
         </w:rPr>
         <w:t xml:space="preserve"> </w:t>
       </w:r>
       <w:proofErr w:type="spellStart"/>
       <w:r>
         <w:rPr>
-          <w:i/>
-          <w:iCs/>
-          <w:color w:val="C00000"/>
+          <w:rStyle w:val="Enfasicorsivo"/>
+          <w:rFonts w:ascii="Arial" w:hAnsi="Arial" w:cs="Arial"/>
+          <w:i w:val="0"/>
+          <w:iCs w:val="0"/>
+          <w:color w:val="0033CC"/>
+          <w:sz w:val="20"/>
+          <w:szCs w:val="20"/>
+          <w:bdr w:val="single" w:sz="24" w:space="0" w:color="CCFFFF" w:frame="1"/>
         </w:rPr>
         <w:t>clean</w:t>
       </w:r>
       <w:proofErr w:type="spellEnd"/>
       <w:r>
         <w:rPr>
-          <w:i/>
-          <w:iCs/>
-          <w:color w:val="C00000"/>
+          <w:rStyle w:val="Enfasicorsivo"/>
+          <w:rFonts w:ascii="Arial" w:hAnsi="Arial" w:cs="Arial"/>
+          <w:i w:val="0"/>
+          <w:iCs w:val="0"/>
+          <w:color w:val="0033CC"/>
+          <w:sz w:val="20"/>
+          <w:szCs w:val="20"/>
+          <w:bdr w:val="single" w:sz="24" w:space="0" w:color="CCFFFF" w:frame="1"/>
         </w:rPr>
         <w:t xml:space="preserve"> first</w:t>
       </w:r>
       <w:r>
         <w:rPr>
-          <w:i/>
-          <w:iCs/>
-          <w:color w:val="C00000"/>
+          <w:rStyle w:val="Enfasicorsivo"/>
+          <w:rFonts w:ascii="Arial" w:hAnsi="Arial" w:cs="Arial"/>
+          <w:i w:val="0"/>
+          <w:iCs w:val="0"/>
+          <w:color w:val="0033CC"/>
+          <w:sz w:val="20"/>
+          <w:szCs w:val="20"/>
+          <w:bdr w:val="single" w:sz="24" w:space="0" w:color="CCFFFF" w:frame="1"/>
         </w:rPr>
         <w:t>”</w:t>
       </w:r>
@@ -1983,7 +2010,13 @@
         <w:t xml:space="preserve">, in modo </w:t>
       </w:r>
       <w:r>
-        <w:t>che riceva subito un feedback</w:t>
+        <w:t>che</w:t>
+      </w:r>
+      <w:r>
+        <w:t xml:space="preserve"> questo</w:t>
+      </w:r>
+      <w:r>
+        <w:t xml:space="preserve"> riceva subito un feedback</w:t>
       </w:r>
       <w:r>
         <w:t xml:space="preserve">. Poi </w:t>
@@ -2019,14 +2052,28 @@
         <w:spacing w:after="0" w:line="240" w:lineRule="auto"/>
         <w:jc w:val="both"/>
       </w:pPr>
-      <w:r>
-        <w:rPr>
+    </w:p>
+    <w:p>
+      <w:pPr>
+        <w:pStyle w:val="Paragrafoelenco"/>
+        <w:autoSpaceDE w:val="0"/>
+        <w:autoSpaceDN w:val="0"/>
+        <w:adjustRightInd w:val="0"/>
+        <w:spacing w:after="0" w:line="240" w:lineRule="auto"/>
+        <w:jc w:val="both"/>
+      </w:pPr>
+      <w:r>
+        <w:rPr>
+          <w:b/>
+          <w:bCs/>
           <w:color w:val="C00000"/>
         </w:rPr>
         <w:t>ATTENZIONE</w:t>
       </w:r>
       <w:r>
         <w:rPr>
+          <w:b/>
+          <w:bCs/>
           <w:color w:val="C00000"/>
         </w:rPr>
         <w:t>!</w:t>
@@ -2081,6 +2128,19 @@
       <w:r>
         <w:t xml:space="preserve"> in quanto l’azione di pulizia è subordinata alla richiesta del cliente.</w:t>
       </w:r>
+    </w:p>
+    <w:p>
+      <w:pPr>
+        <w:pStyle w:val="Paragrafoelenco"/>
+        <w:autoSpaceDE w:val="0"/>
+        <w:autoSpaceDN w:val="0"/>
+        <w:adjustRightInd w:val="0"/>
+        <w:spacing w:after="0" w:line="240" w:lineRule="auto"/>
+        <w:jc w:val="both"/>
+        <w:rPr>
+          <w:color w:val="C00000"/>
+        </w:rPr>
+      </w:pPr>
     </w:p>
     <w:p>
       <w:pPr>
@@ -2121,7 +2181,7 @@
       </w:r>
       <w:proofErr w:type="spellEnd"/>
       <w:r>
-        <w:t xml:space="preserve"> non è più ‘obbligato’ a pulire i tavoli </w:t>
+        <w:t xml:space="preserve"> non è più obbligato a pulire i tavoli </w:t>
       </w:r>
       <w:r>
         <w:t>al termine de</w:t>
@@ -2167,7 +2227,13 @@
         <w:sym w:font="Wingdings" w:char="F0E0"/>
       </w:r>
       <w:r>
-        <w:t xml:space="preserve"> è bene che se si trova nello stato logico </w:t>
+        <w:t xml:space="preserve"> è bene che</w:t>
+      </w:r>
+      <w:r>
+        <w:t>,</w:t>
+      </w:r>
+      <w:r>
+        <w:t xml:space="preserve"> se si trova nello stato logico </w:t>
       </w:r>
       <w:proofErr w:type="spellStart"/>
       <w:r>
@@ -2193,18 +2259,56 @@
         <w:t xml:space="preserve"> </w:t>
       </w:r>
       <w:r>
-        <w:t xml:space="preserve">e non ha ricevuto nessun tipo di richiesta </w:t>
-      </w:r>
-      <w:r>
+        <w:t xml:space="preserve">e </w:t>
+      </w:r>
+      <w:r>
+        <w:t>per un po’ non riceve</w:t>
+      </w:r>
+      <w:r>
+        <w:t xml:space="preserve"> richiest</w:t>
+      </w:r>
+      <w:r>
+        <w:t>e,</w:t>
+      </w:r>
+      <w:r>
+        <w:t xml:space="preserve"> </w:t>
+      </w:r>
+      <w:r>
+        <w:rPr>
+          <w:rStyle w:val="Enfasicorsivo"/>
+          <w:rFonts w:ascii="Arial" w:hAnsi="Arial" w:cs="Arial"/>
+          <w:i w:val="0"/>
+          <w:iCs w:val="0"/>
+          <w:color w:val="0033CC"/>
+          <w:sz w:val="20"/>
+          <w:szCs w:val="20"/>
+          <w:bdr w:val="single" w:sz="24" w:space="0" w:color="CCFFFF" w:frame="1"/>
+        </w:rPr>
         <w:t xml:space="preserve">controlli se ci sono dei tavoli </w:t>
       </w:r>
       <w:proofErr w:type="spellStart"/>
       <w:r>
+        <w:rPr>
+          <w:rStyle w:val="Enfasicorsivo"/>
+          <w:rFonts w:ascii="Arial" w:hAnsi="Arial" w:cs="Arial"/>
+          <w:i w:val="0"/>
+          <w:iCs w:val="0"/>
+          <w:color w:val="0033CC"/>
+          <w:sz w:val="20"/>
+          <w:szCs w:val="20"/>
+          <w:bdr w:val="single" w:sz="24" w:space="0" w:color="CCFFFF" w:frame="1"/>
+        </w:rPr>
         <w:t>dirty</w:t>
       </w:r>
       <w:proofErr w:type="spellEnd"/>
       <w:r>
-        <w:t xml:space="preserve">. Se così è il </w:t>
+        <w:t xml:space="preserve">. </w:t>
+      </w:r>
+      <w:r>
+        <w:t xml:space="preserve">In caso affermativo </w:t>
+      </w:r>
+      <w:r>
+        <w:t xml:space="preserve">il </w:t>
       </w:r>
       <w:proofErr w:type="spellStart"/>
       <w:r>
@@ -2212,7 +2316,19 @@
       </w:r>
       <w:proofErr w:type="spellEnd"/>
       <w:r>
-        <w:t xml:space="preserve"> andrà a pulirlo e solo dopo tornerà ad ascoltare le richieste.</w:t>
+        <w:t xml:space="preserve"> andrà a pulir</w:t>
+      </w:r>
+      <w:r>
+        <w:t>ne uno</w:t>
+      </w:r>
+      <w:r>
+        <w:t xml:space="preserve"> e solo dopo tornerà </w:t>
+      </w:r>
+      <w:r>
+        <w:t>in ascolto di</w:t>
+      </w:r>
+      <w:r>
+        <w:t xml:space="preserve"> richieste.</w:t>
       </w:r>
     </w:p>
     <w:p>
@@ -2229,19 +2345,43 @@
         </w:rPr>
       </w:pPr>
       <w:r>
-        <w:t xml:space="preserve">Ovviamente, se ci sono dei tavoli da dover pulire, il </w:t>
+        <w:t xml:space="preserve">Ovviamente </w:t>
+      </w:r>
+      <w:r>
+        <w:rPr>
+          <w:b/>
+          <w:bCs/>
+        </w:rPr>
+        <w:t>finché</w:t>
+      </w:r>
+      <w:r>
+        <w:rPr>
+          <w:b/>
+          <w:bCs/>
+        </w:rPr>
+        <w:t xml:space="preserve"> ci sono dei tavoli da dover pulire, il </w:t>
       </w:r>
       <w:proofErr w:type="spellStart"/>
       <w:r>
+        <w:rPr>
+          <w:b/>
+          <w:bCs/>
+        </w:rPr>
         <w:t>waiter</w:t>
       </w:r>
       <w:proofErr w:type="spellEnd"/>
       <w:r>
+        <w:rPr>
+          <w:b/>
+          <w:bCs/>
+        </w:rPr>
         <w:t xml:space="preserve"> non potrà eseguire il task </w:t>
       </w:r>
       <w:proofErr w:type="spellStart"/>
       <w:r>
         <w:rPr>
+          <w:b/>
+          <w:bCs/>
           <w:i/>
           <w:iCs/>
         </w:rPr>
@@ -2267,32 +2407,41 @@
     </w:p>
     <w:p>
       <w:pPr>
+        <w:pStyle w:val="Paragrafoelenco"/>
         <w:autoSpaceDE w:val="0"/>
         <w:autoSpaceDN w:val="0"/>
         <w:adjustRightInd w:val="0"/>
         <w:spacing w:after="0" w:line="240" w:lineRule="auto"/>
-        <w:ind w:left="708"/>
         <w:jc w:val="both"/>
         <w:rPr>
           <w:rFonts w:eastAsiaTheme="minorEastAsia"/>
         </w:rPr>
       </w:pPr>
       <w:r>
+        <w:rPr>
+          <w:b/>
+          <w:bCs/>
+          <w:color w:val="C00000"/>
+        </w:rPr>
         <w:t xml:space="preserve">Attesa dovuta al task </w:t>
       </w:r>
       <w:proofErr w:type="spellStart"/>
       <w:r>
+        <w:rPr>
+          <w:b/>
+          <w:bCs/>
+          <w:color w:val="C00000"/>
+        </w:rPr>
         <w:t>clean</w:t>
       </w:r>
       <w:proofErr w:type="spellEnd"/>
       <w:r>
-        <w:t>-C</w:t>
-      </w:r>
-      <w:r>
-        <w:t>aso peggiore</w:t>
-      </w:r>
-      <w:r>
-        <w:t>:</w:t>
+        <w:rPr>
+          <w:b/>
+          <w:bCs/>
+          <w:color w:val="C00000"/>
+        </w:rPr>
+        <w:t>-caso peggiore:</w:t>
       </w:r>
       <w:r>
         <w:t xml:space="preserve"> il </w:t>
@@ -2303,16 +2452,7 @@
       </w:r>
       <w:proofErr w:type="spellEnd"/>
       <w:r>
-        <w:t xml:space="preserve"> </w:t>
-      </w:r>
-      <w:r>
-        <w:t>decide di</w:t>
-      </w:r>
-      <w:r>
-        <w:t xml:space="preserve"> pulire il tavolo poiché fino a quel momento non aveva richieste </w:t>
-      </w:r>
-      <w:r>
-        <w:t xml:space="preserve">da servire e appena entra nel task </w:t>
+        <w:t xml:space="preserve"> decide di pulire il tavolo poiché fino a quel momento non aveva richieste da servire e appena entra nel task </w:t>
       </w:r>
       <w:proofErr w:type="spellStart"/>
       <w:r>
@@ -2354,18 +2494,52 @@
         <w:sym w:font="Wingdings" w:char="F0E0"/>
       </w:r>
       <w:r>
-        <w:t xml:space="preserve"> Dopo averne discusso con il committente è emerso che il task </w:t>
+        <w:t xml:space="preserve"> Dopo averne discusso con il </w:t>
+      </w:r>
+      <w:r>
+        <w:lastRenderedPageBreak/>
+        <w:t xml:space="preserve">committente è emerso che il task </w:t>
       </w:r>
       <w:proofErr w:type="spellStart"/>
       <w:r>
+        <w:rPr>
+          <w:rStyle w:val="Enfasicorsivo"/>
+          <w:rFonts w:ascii="Arial" w:hAnsi="Arial" w:cs="Arial"/>
+          <w:i w:val="0"/>
+          <w:iCs w:val="0"/>
+          <w:color w:val="0033CC"/>
+          <w:sz w:val="20"/>
+          <w:szCs w:val="20"/>
+          <w:bdr w:val="single" w:sz="24" w:space="0" w:color="CCFFFF" w:frame="1"/>
+        </w:rPr>
         <w:t>clean</w:t>
       </w:r>
       <w:proofErr w:type="spellEnd"/>
       <w:r>
+        <w:rPr>
+          <w:rStyle w:val="Enfasicorsivo"/>
+          <w:rFonts w:ascii="Arial" w:hAnsi="Arial" w:cs="Arial"/>
+          <w:i w:val="0"/>
+          <w:iCs w:val="0"/>
+          <w:color w:val="0033CC"/>
+          <w:sz w:val="20"/>
+          <w:szCs w:val="20"/>
+          <w:bdr w:val="single" w:sz="24" w:space="0" w:color="CCFFFF" w:frame="1"/>
+        </w:rPr>
         <w:t xml:space="preserve"> può essere scomposto in 3 </w:t>
       </w:r>
       <w:proofErr w:type="spellStart"/>
       <w:r>
+        <w:rPr>
+          <w:rStyle w:val="Enfasicorsivo"/>
+          <w:rFonts w:ascii="Arial" w:hAnsi="Arial" w:cs="Arial"/>
+          <w:i w:val="0"/>
+          <w:iCs w:val="0"/>
+          <w:color w:val="0033CC"/>
+          <w:sz w:val="20"/>
+          <w:szCs w:val="20"/>
+          <w:bdr w:val="single" w:sz="24" w:space="0" w:color="CCFFFF" w:frame="1"/>
+        </w:rPr>
         <w:t>sottotask</w:t>
       </w:r>
       <w:proofErr w:type="spellEnd"/>
@@ -2418,12 +2592,6 @@
           <w:rFonts w:eastAsiaTheme="minorEastAsia"/>
         </w:rPr>
       </w:pPr>
-      <w:r>
-        <w:rPr>
-          <w:rFonts w:eastAsiaTheme="minorEastAsia"/>
-        </w:rPr>
-        <w:t>Questi nuovi task li chiamiamo:</w:t>
-      </w:r>
     </w:p>
     <w:p>
       <w:pPr>
@@ -2441,32 +2609,7 @@
         <w:rPr>
           <w:rFonts w:eastAsiaTheme="minorEastAsia"/>
         </w:rPr>
-        <w:lastRenderedPageBreak/>
-        <w:t>-</w:t>
-      </w:r>
-      <w:r>
-        <w:rPr>
-          <w:rFonts w:eastAsiaTheme="minorEastAsia"/>
-        </w:rPr>
-        <w:t xml:space="preserve"> </w:t>
-      </w:r>
-      <w:r>
-        <w:rPr>
-          <w:rFonts w:eastAsiaTheme="minorEastAsia"/>
-        </w:rPr>
-        <w:t xml:space="preserve">clean1 (consisterebbe nello </w:t>
-      </w:r>
-      <w:r>
-        <w:rPr>
-          <w:rFonts w:eastAsiaTheme="minorEastAsia"/>
-        </w:rPr>
-        <w:t>sparecchiare</w:t>
-      </w:r>
-      <w:r>
-        <w:rPr>
-          <w:rFonts w:eastAsiaTheme="minorEastAsia"/>
-        </w:rPr>
-        <w:t>).</w:t>
+        <w:t>Questi nuovi task li chiamiamo:</w:t>
       </w:r>
     </w:p>
     <w:p>
@@ -2497,19 +2640,7 @@
         <w:rPr>
           <w:rFonts w:eastAsiaTheme="minorEastAsia"/>
         </w:rPr>
-        <w:t xml:space="preserve">clean2 (consisterebbe nel </w:t>
-      </w:r>
-      <w:r>
-        <w:rPr>
-          <w:rFonts w:eastAsiaTheme="minorEastAsia"/>
-        </w:rPr>
-        <w:t>sanificare</w:t>
-      </w:r>
-      <w:r>
-        <w:rPr>
-          <w:rFonts w:eastAsiaTheme="minorEastAsia"/>
-        </w:rPr>
-        <w:t>).</w:t>
+        <w:t>clean1 (consisterebbe nello sparecchiare).</w:t>
       </w:r>
     </w:p>
     <w:p>
@@ -2540,20 +2671,52 @@
         <w:rPr>
           <w:rFonts w:eastAsiaTheme="minorEastAsia"/>
         </w:rPr>
-        <w:t>clean3 (consisterebbe nell’</w:t>
-      </w:r>
-      <w:r>
+        <w:t>clean2 (consisterebbe nel sanificare).</w:t>
+      </w:r>
+    </w:p>
+    <w:p>
+      <w:pPr>
+        <w:autoSpaceDE w:val="0"/>
+        <w:autoSpaceDN w:val="0"/>
+        <w:adjustRightInd w:val="0"/>
+        <w:spacing w:after="0" w:line="240" w:lineRule="auto"/>
+        <w:ind w:left="708"/>
+        <w:jc w:val="both"/>
         <w:rPr>
           <w:rFonts w:eastAsiaTheme="minorEastAsia"/>
         </w:rPr>
-        <w:t>apparecchiare</w:t>
-      </w:r>
+      </w:pPr>
       <w:r>
         <w:rPr>
           <w:rFonts w:eastAsiaTheme="minorEastAsia"/>
         </w:rPr>
-        <w:t>).</w:t>
-      </w:r>
+        <w:t>-</w:t>
+      </w:r>
+      <w:r>
+        <w:rPr>
+          <w:rFonts w:eastAsiaTheme="minorEastAsia"/>
+        </w:rPr>
+        <w:t xml:space="preserve"> </w:t>
+      </w:r>
+      <w:r>
+        <w:rPr>
+          <w:rFonts w:eastAsiaTheme="minorEastAsia"/>
+        </w:rPr>
+        <w:t>clean3 (consisterebbe nell’apparecchiare).</w:t>
+      </w:r>
+    </w:p>
+    <w:p>
+      <w:pPr>
+        <w:autoSpaceDE w:val="0"/>
+        <w:autoSpaceDN w:val="0"/>
+        <w:adjustRightInd w:val="0"/>
+        <w:spacing w:after="0" w:line="240" w:lineRule="auto"/>
+        <w:ind w:left="708"/>
+        <w:jc w:val="both"/>
+        <w:rPr>
+          <w:vertAlign w:val="superscript"/>
+        </w:rPr>
+      </w:pPr>
     </w:p>
     <w:p>
       <w:pPr>
@@ -2646,27 +2809,7 @@
         <w:rPr>
           <w:rFonts w:eastAsiaTheme="minorEastAsia"/>
         </w:rPr>
-        <w:t xml:space="preserve">. Ovviamente sarà compito del </w:t>
-      </w:r>
-      <w:proofErr w:type="spellStart"/>
-      <w:r>
-        <w:rPr>
-          <w:rFonts w:eastAsiaTheme="minorEastAsia"/>
-        </w:rPr>
-        <w:t>waiter</w:t>
-      </w:r>
-      <w:proofErr w:type="spellEnd"/>
-      <w:r>
-        <w:rPr>
-          <w:rFonts w:eastAsiaTheme="minorEastAsia"/>
-        </w:rPr>
-        <w:t xml:space="preserve"> ricordarsi lo stato di pulizia raggiunto per ogni tavolo, in modo da riprendere a pulirli </w:t>
-      </w:r>
-      <w:r>
-        <w:rPr>
-          <w:rFonts w:eastAsiaTheme="minorEastAsia"/>
-        </w:rPr>
-        <w:t>da dove era rimasto.</w:t>
+        <w:t>. Ovviamente sarà compito del waiter ricordarsi lo stato di pulizia raggiunto per ogni tavolo, in modo da riprendere a pulirli da dove era rimasto.</w:t>
       </w:r>
     </w:p>
     <w:p>
@@ -2684,13 +2827,366 @@
     </w:p>
     <w:p>
       <w:pPr>
+        <w:autoSpaceDE w:val="0"/>
+        <w:autoSpaceDN w:val="0"/>
+        <w:adjustRightInd w:val="0"/>
+        <w:spacing w:after="0" w:line="240" w:lineRule="auto"/>
+        <w:ind w:left="708"/>
+        <w:jc w:val="both"/>
+      </w:pPr>
+      <w:r>
+        <w:rPr>
+          <w:vertAlign w:val="superscript"/>
+        </w:rPr>
+        <w:t>[2]</w:t>
+      </w:r>
+      <w:r>
+        <w:rPr>
+          <w:vertAlign w:val="superscript"/>
+        </w:rPr>
+        <w:t xml:space="preserve"> </w:t>
+      </w:r>
+      <w:r>
+        <w:rPr>
+          <w:sz w:val="18"/>
+          <w:szCs w:val="18"/>
+        </w:rPr>
+        <w:t xml:space="preserve">Alla luce della divisione del task </w:t>
+      </w:r>
+      <w:proofErr w:type="spellStart"/>
+      <w:r>
+        <w:rPr>
+          <w:sz w:val="18"/>
+          <w:szCs w:val="18"/>
+        </w:rPr>
+        <w:t>clean</w:t>
+      </w:r>
+      <w:proofErr w:type="spellEnd"/>
+      <w:r>
+        <w:rPr>
+          <w:sz w:val="18"/>
+          <w:szCs w:val="18"/>
+        </w:rPr>
+        <w:t xml:space="preserve"> in 3 sotto task il </w:t>
+      </w:r>
+      <w:proofErr w:type="spellStart"/>
+      <w:r>
+        <w:rPr>
+          <w:sz w:val="18"/>
+          <w:szCs w:val="18"/>
+        </w:rPr>
+        <w:t>waiter</w:t>
+      </w:r>
+      <w:proofErr w:type="spellEnd"/>
+      <w:r>
+        <w:rPr>
+          <w:sz w:val="18"/>
+          <w:szCs w:val="18"/>
+        </w:rPr>
+        <w:t xml:space="preserve"> dovrà scegliere di pulire il tavolo che</w:t>
+      </w:r>
+      <w:r>
+        <w:rPr>
+          <w:sz w:val="18"/>
+          <w:szCs w:val="18"/>
+        </w:rPr>
+        <w:t xml:space="preserve"> tra i due</w:t>
+      </w:r>
+      <w:r>
+        <w:rPr>
+          <w:sz w:val="18"/>
+          <w:szCs w:val="18"/>
+        </w:rPr>
+        <w:t xml:space="preserve"> è </w:t>
+      </w:r>
+      <w:r>
+        <w:rPr>
+          <w:sz w:val="18"/>
+          <w:szCs w:val="18"/>
+        </w:rPr>
+        <w:t>nello stato di pulizia più avanzato</w:t>
+      </w:r>
+      <w:r>
+        <w:rPr>
+          <w:sz w:val="18"/>
+          <w:szCs w:val="18"/>
+        </w:rPr>
+        <w:t>, in modo da far attendere meno il cliente.</w:t>
+      </w:r>
+    </w:p>
+    <w:p>
+      <w:pPr>
+        <w:autoSpaceDE w:val="0"/>
+        <w:autoSpaceDN w:val="0"/>
+        <w:adjustRightInd w:val="0"/>
+        <w:spacing w:after="0" w:line="240" w:lineRule="auto"/>
+        <w:ind w:left="708"/>
+        <w:jc w:val="both"/>
+        <w:rPr>
+          <w:rFonts w:eastAsiaTheme="minorEastAsia"/>
+        </w:rPr>
+      </w:pPr>
+    </w:p>
+    <w:p>
+      <w:pPr>
+        <w:autoSpaceDE w:val="0"/>
+        <w:autoSpaceDN w:val="0"/>
+        <w:adjustRightInd w:val="0"/>
+        <w:spacing w:after="0" w:line="240" w:lineRule="auto"/>
+        <w:ind w:left="708"/>
+        <w:jc w:val="both"/>
+        <w:rPr>
+          <w:rFonts w:eastAsiaTheme="minorEastAsia"/>
+        </w:rPr>
+      </w:pPr>
+    </w:p>
+    <w:bookmarkStart w:id="0" w:name="_Hlk44021808"/>
+    <w:p>
+      <w:pPr>
         <w:jc w:val="both"/>
         <w:rPr>
           <w:i/>
           <w:iCs/>
         </w:rPr>
       </w:pPr>
-      <w:bookmarkStart w:id="0" w:name="_Hlk44021808"/>
+      <w:r>
+        <w:rPr>
+          <w:rFonts w:ascii="Arial" w:hAnsi="Arial" w:cs="Arial"/>
+          <w:noProof/>
+          <w:color w:val="0033CC"/>
+        </w:rPr>
+        <mc:AlternateContent>
+          <mc:Choice Requires="wpg">
+            <w:drawing>
+              <wp:anchor distT="0" distB="0" distL="114300" distR="114300" simplePos="0" relativeHeight="251682816" behindDoc="0" locked="0" layoutInCell="1" allowOverlap="1" wp14:anchorId="78F5D645" wp14:editId="595697E8">
+                <wp:simplePos x="0" y="0"/>
+                <wp:positionH relativeFrom="column">
+                  <wp:posOffset>5076132</wp:posOffset>
+                </wp:positionH>
+                <wp:positionV relativeFrom="paragraph">
+                  <wp:posOffset>86187</wp:posOffset>
+                </wp:positionV>
+                <wp:extent cx="1470314" cy="1016578"/>
+                <wp:effectExtent l="19050" t="76200" r="0" b="0"/>
+                <wp:wrapNone/>
+                <wp:docPr id="20" name="Gruppo 20"/>
+                <wp:cNvGraphicFramePr/>
+                <a:graphic xmlns:a="http://schemas.openxmlformats.org/drawingml/2006/main">
+                  <a:graphicData uri="http://schemas.microsoft.com/office/word/2010/wordprocessingGroup">
+                    <wpg:wgp>
+                      <wpg:cNvGrpSpPr/>
+                      <wpg:grpSpPr>
+                        <a:xfrm>
+                          <a:off x="0" y="0"/>
+                          <a:ext cx="1470314" cy="1016578"/>
+                          <a:chOff x="0" y="0"/>
+                          <a:chExt cx="1354859" cy="913650"/>
+                        </a:xfrm>
+                      </wpg:grpSpPr>
+                      <pic:pic xmlns:pic="http://schemas.openxmlformats.org/drawingml/2006/picture">
+                        <pic:nvPicPr>
+                          <pic:cNvPr id="17" name="Immagine 17" descr="Updated Stamp Stock Illustrations – 785 Updated Stamp Stock ..."/>
+                          <pic:cNvPicPr>
+                            <a:picLocks noChangeAspect="1"/>
+                          </pic:cNvPicPr>
+                        </pic:nvPicPr>
+                        <pic:blipFill>
+                          <a:blip r:embed="rId10" cstate="print">
+                            <a:extLst>
+                              <a:ext uri="{28A0092B-C50C-407E-A947-70E740481C1C}">
+                                <a14:useLocalDpi xmlns:a14="http://schemas.microsoft.com/office/drawing/2010/main" val="0"/>
+                              </a:ext>
+                            </a:extLst>
+                          </a:blip>
+                          <a:srcRect/>
+                          <a:stretch>
+                            <a:fillRect/>
+                          </a:stretch>
+                        </pic:blipFill>
+                        <pic:spPr bwMode="auto">
+                          <a:xfrm rot="20774263">
+                            <a:off x="0" y="0"/>
+                            <a:ext cx="657860" cy="320040"/>
+                          </a:xfrm>
+                          <a:prstGeom prst="rect">
+                            <a:avLst/>
+                          </a:prstGeom>
+                          <a:ln>
+                            <a:noFill/>
+                          </a:ln>
+                          <a:effectLst>
+                            <a:softEdge rad="112500"/>
+                          </a:effectLst>
+                        </pic:spPr>
+                      </pic:pic>
+                      <wps:wsp>
+                        <wps:cNvPr id="19" name="Casella di testo 2"/>
+                        <wps:cNvSpPr txBox="1">
+                          <a:spLocks noChangeArrowheads="1"/>
+                        </wps:cNvSpPr>
+                        <wps:spPr bwMode="auto">
+                          <a:xfrm>
+                            <a:off x="313459" y="185305"/>
+                            <a:ext cx="1041400" cy="728345"/>
+                          </a:xfrm>
+                          <a:prstGeom prst="rect">
+                            <a:avLst/>
+                          </a:prstGeom>
+                          <a:noFill/>
+                          <a:ln>
+                            <a:noFill/>
+                          </a:ln>
+                        </wps:spPr>
+                        <wps:style>
+                          <a:lnRef idx="0">
+                            <a:scrgbClr r="0" g="0" b="0"/>
+                          </a:lnRef>
+                          <a:fillRef idx="0">
+                            <a:scrgbClr r="0" g="0" b="0"/>
+                          </a:fillRef>
+                          <a:effectRef idx="0">
+                            <a:scrgbClr r="0" g="0" b="0"/>
+                          </a:effectRef>
+                          <a:fontRef idx="minor">
+                            <a:schemeClr val="dk1"/>
+                          </a:fontRef>
+                        </wps:style>
+                        <wps:txbx>
+                          <w:txbxContent>
+                            <w:p>
+                              <w:pPr>
+                                <w:rPr>
+                                  <w:sz w:val="16"/>
+                                  <w:szCs w:val="16"/>
+                                </w:rPr>
+                              </w:pPr>
+                              <w:r>
+                                <w:rPr>
+                                  <w:sz w:val="16"/>
+                                  <w:szCs w:val="16"/>
+                                </w:rPr>
+                                <w:t>*cambiato</w:t>
+                              </w:r>
+                              <w:r>
+                                <w:rPr>
+                                  <w:sz w:val="16"/>
+                                  <w:szCs w:val="16"/>
+                                </w:rPr>
+                                <w:t xml:space="preserve"> rispetto all’analisi fatta nell’</w:t>
+                              </w:r>
+                              <w:proofErr w:type="spellStart"/>
+                              <w:r>
+                                <w:rPr>
+                                  <w:sz w:val="16"/>
+                                  <w:szCs w:val="16"/>
+                                </w:rPr>
+                                <w:t>overview</w:t>
+                              </w:r>
+                              <w:proofErr w:type="spellEnd"/>
+                              <w:r>
+                                <w:rPr>
+                                  <w:sz w:val="16"/>
+                                  <w:szCs w:val="16"/>
+                                </w:rPr>
+                                <w:t xml:space="preserve"> iniziale.</w:t>
+                              </w:r>
+                            </w:p>
+                          </w:txbxContent>
+                        </wps:txbx>
+                        <wps:bodyPr rot="0" vert="horz" wrap="square" lIns="91440" tIns="45720" rIns="91440" bIns="45720" anchor="t" anchorCtr="0">
+                          <a:noAutofit/>
+                        </wps:bodyPr>
+                      </wps:wsp>
+                    </wpg:wgp>
+                  </a:graphicData>
+                </a:graphic>
+                <wp14:sizeRelH relativeFrom="margin">
+                  <wp14:pctWidth>0</wp14:pctWidth>
+                </wp14:sizeRelH>
+                <wp14:sizeRelV relativeFrom="margin">
+                  <wp14:pctHeight>0</wp14:pctHeight>
+                </wp14:sizeRelV>
+              </wp:anchor>
+            </w:drawing>
+          </mc:Choice>
+          <mc:Fallback>
+            <w:pict>
+              <v:group w14:anchorId="78F5D645" id="Gruppo 20" o:spid="_x0000_s1026" style="position:absolute;left:0;text-align:left;margin-left:399.7pt;margin-top:6.8pt;width:115.75pt;height:80.05pt;z-index:251682816;mso-width-relative:margin;mso-height-relative:margin" coordsize="13548,9136" o:gfxdata="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">
+                <v:shapetype id="_x0000_t75" coordsize="21600,21600" o:spt="75" o:preferrelative="t" path="m@4@5l@4@11@9@11@9@5xe" filled="f" stroked="f">
+                  <v:stroke joinstyle="miter"/>
+                  <v:formulas>
+                    <v:f eqn="if lineDrawn pixelLineWidth 0"/>
+                    <v:f eqn="sum @0 1 0"/>
+                    <v:f eqn="sum 0 0 @1"/>
+                    <v:f eqn="prod @2 1 2"/>
+                    <v:f eqn="prod @3 21600 pixelWidth"/>
+                    <v:f eqn="prod @3 21600 pixelHeight"/>
+                    <v:f eqn="sum @0 0 1"/>
+                    <v:f eqn="prod @6 1 2"/>
+                    <v:f eqn="prod @7 21600 pixelWidth"/>
+                    <v:f eqn="sum @8 21600 0"/>
+                    <v:f eqn="prod @7 21600 pixelHeight"/>
+                    <v:f eqn="sum @10 21600 0"/>
+                  </v:formulas>
+                  <v:path o:extrusionok="f" gradientshapeok="t" o:connecttype="rect"/>
+                  <o:lock v:ext="edit" aspectratio="t"/>
+                </v:shapetype>
+                <v:shape id="Immagine 17" o:spid="_x0000_s1027" type="#_x0000_t75" alt="Updated Stamp Stock Illustrations – 785 Updated Stamp Stock ..." style="position:absolute;width:6578;height:3200;rotation:-901925fd;visibility:visible;mso-wrap-style:square" o:gfxdata="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">
+                  <v:imagedata r:id="rId11" o:title="Updated Stamp Stock Illustrations – 785 Updated Stamp Stock .."/>
+                </v:shape>
+                <v:shapetype id="_x0000_t202" coordsize="21600,21600" o:spt="202" path="m,l,21600r21600,l21600,xe">
+                  <v:stroke joinstyle="miter"/>
+                  <v:path gradientshapeok="t" o:connecttype="rect"/>
+                </v:shapetype>
+                <v:shape id="Casella di testo 2" o:spid="_x0000_s1028" type="#_x0000_t202" style="position:absolute;left:3134;top:1853;width:10414;height:7283;visibility:visible;mso-wrap-style:square;v-text-anchor:top" o:gfxdata="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" filled="f" stroked="f">
+                  <v:textbox>
+                    <w:txbxContent>
+                      <w:p>
+                        <w:pPr>
+                          <w:rPr>
+                            <w:sz w:val="16"/>
+                            <w:szCs w:val="16"/>
+                          </w:rPr>
+                        </w:pPr>
+                        <w:r>
+                          <w:rPr>
+                            <w:sz w:val="16"/>
+                            <w:szCs w:val="16"/>
+                          </w:rPr>
+                          <w:t>*cambiato</w:t>
+                        </w:r>
+                        <w:r>
+                          <w:rPr>
+                            <w:sz w:val="16"/>
+                            <w:szCs w:val="16"/>
+                          </w:rPr>
+                          <w:t xml:space="preserve"> rispetto all’analisi fatta nell’</w:t>
+                        </w:r>
+                        <w:proofErr w:type="spellStart"/>
+                        <w:r>
+                          <w:rPr>
+                            <w:sz w:val="16"/>
+                            <w:szCs w:val="16"/>
+                          </w:rPr>
+                          <w:t>overview</w:t>
+                        </w:r>
+                        <w:proofErr w:type="spellEnd"/>
+                        <w:r>
+                          <w:rPr>
+                            <w:sz w:val="16"/>
+                            <w:szCs w:val="16"/>
+                          </w:rPr>
+                          <w:t xml:space="preserve"> iniziale.</w:t>
+                        </w:r>
+                      </w:p>
+                    </w:txbxContent>
+                  </v:textbox>
+                </v:shape>
+              </v:group>
+            </w:pict>
+          </mc:Fallback>
+        </mc:AlternateContent>
+      </w:r>
       <w:r>
         <w:rPr>
           <w:rStyle w:val="Enfasicorsivo"/>
@@ -2747,6 +3243,9 @@
         </w:rPr>
         <w:t>.</w:t>
       </w:r>
+      <w:r>
+        <w:t xml:space="preserve"> </w:t>
+      </w:r>
     </w:p>
     <w:p>
       <w:pPr>
@@ -2759,7 +3258,7 @@
         <mc:AlternateContent>
           <mc:Choice Requires="wpg">
             <w:drawing>
-              <wp:anchor distT="0" distB="0" distL="114300" distR="114300" simplePos="0" relativeHeight="251679744" behindDoc="0" locked="0" layoutInCell="1" allowOverlap="1" wp14:anchorId="0BE39EE3" wp14:editId="64F68A3F">
+              <wp:anchor distT="0" distB="0" distL="114300" distR="114300" simplePos="0" relativeHeight="251678720" behindDoc="0" locked="0" layoutInCell="1" allowOverlap="1" wp14:anchorId="0BE39EE3" wp14:editId="0A65D2EF">
                 <wp:simplePos x="0" y="0"/>
                 <wp:positionH relativeFrom="margin">
                   <wp:posOffset>69619</wp:posOffset>
@@ -3735,12 +4234,8 @@
           </mc:Choice>
           <mc:Fallback>
             <w:pict>
-              <v:group w14:anchorId="0BE39EE3" id="Gruppo 16" o:spid="_x0000_s1026" style="position:absolute;left:0;text-align:left;margin-left:5.5pt;margin-top:10.9pt;width:487.6pt;height:171.2pt;z-index:251679744;mso-position-horizontal-relative:margin;mso-height-relative:margin" coordorigin=",-1593" coordsize="61928,21745" o:gfxdata="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">
-                <v:shapetype id="_x0000_t202" coordsize="21600,21600" o:spt="202" path="m,l,21600r21600,l21600,xe">
-                  <v:stroke joinstyle="miter"/>
-                  <v:path gradientshapeok="t" o:connecttype="rect"/>
-                </v:shapetype>
-                <v:shape id="Casella di testo 3" o:spid="_x0000_s1027" type="#_x0000_t202" style="position:absolute;left:3048;top:5749;width:12649;height:4877;visibility:visible;mso-wrap-style:square;v-text-anchor:bottom" o:gfxdata="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" fillcolor="#77b64e [3033]" strokecolor="#70ad47 [3209]" strokeweight=".5pt">
+              <v:group w14:anchorId="0BE39EE3" id="Gruppo 16" o:spid="_x0000_s1029" style="position:absolute;left:0;text-align:left;margin-left:5.5pt;margin-top:10.9pt;width:487.6pt;height:171.2pt;z-index:251678720;mso-position-horizontal-relative:margin;mso-height-relative:margin" coordorigin=",-1593" coordsize="61928,21745" o:gfxdata="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">
+                <v:shape id="Casella di testo 3" o:spid="_x0000_s1030" type="#_x0000_t202" style="position:absolute;left:3048;top:5749;width:12649;height:4877;visibility:visible;mso-wrap-style:square;v-text-anchor:bottom" o:gfxdata="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" fillcolor="#77b64e [3033]" strokecolor="#70ad47 [3209]" strokeweight=".5pt">
                   <v:fill color2="#6eaa46 [3177]" rotate="t" colors="0 #81b861;.5 #6fb242;1 #61a235" focus="100%" type="gradient">
                     <o:fill v:ext="view" type="gradientUnscaled"/>
                   </v:fill>
@@ -3834,7 +4329,7 @@
                     </w:txbxContent>
                   </v:textbox>
                 </v:shape>
-                <v:shape id="Casella di testo 4" o:spid="_x0000_s1028" type="#_x0000_t202" style="position:absolute;left:43918;top:5818;width:12650;height:4801;visibility:visible;mso-wrap-style:square;v-text-anchor:bottom" o:gfxdata="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" fillcolor="#77b64e [3033]" strokecolor="#70ad47 [3209]" strokeweight=".5pt">
+                <v:shape id="Casella di testo 4" o:spid="_x0000_s1031" type="#_x0000_t202" style="position:absolute;left:43918;top:5818;width:12650;height:4801;visibility:visible;mso-wrap-style:square;v-text-anchor:bottom" o:gfxdata="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" fillcolor="#77b64e [3033]" strokecolor="#70ad47 [3209]" strokeweight=".5pt">
                   <v:fill color2="#6eaa46 [3177]" rotate="t" colors="0 #81b861;.5 #6fb242;1 #61a235" focus="100%" type="gradient">
                     <o:fill v:ext="view" type="gradientUnscaled"/>
                   </v:fill>
@@ -3899,7 +4394,7 @@
                     </w:txbxContent>
                   </v:textbox>
                 </v:shape>
-                <v:shape id="Casella di testo 5" o:spid="_x0000_s1029" type="#_x0000_t202" style="position:absolute;left:39416;top:16833;width:8312;height:3111;visibility:visible;mso-wrap-style:square;v-text-anchor:bottom" o:gfxdata="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" fillcolor="#77b64e [3033]" strokecolor="#70ad47 [3209]" strokeweight=".5pt">
+                <v:shape id="Casella di testo 5" o:spid="_x0000_s1032" type="#_x0000_t202" style="position:absolute;left:39416;top:16833;width:8312;height:3111;visibility:visible;mso-wrap-style:square;v-text-anchor:bottom" o:gfxdata="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" fillcolor="#77b64e [3033]" strokecolor="#70ad47 [3209]" strokeweight=".5pt">
                   <v:fill color2="#6eaa46 [3177]" rotate="t" colors="0 #81b861;.5 #6fb242;1 #61a235" focus="100%" type="gradient">
                     <o:fill v:ext="view" type="gradientUnscaled"/>
                   </v:fill>
@@ -4018,8 +4513,8 @@
                   </v:handles>
                   <o:complex v:ext="view"/>
                 </v:shapetype>
-                <v:shape id="Freccia circolare in giù 6" o:spid="_x0000_s1030" type="#_x0000_t105" style="position:absolute;left:8867;top:-1593;width:43021;height:7262;visibility:visible;mso-wrap-style:square;v-text-anchor:middle" o:gfxdata="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" adj="19777,21144,16200" fillcolor="#4472c4 [3204]" strokecolor="#1f3763 [1604]" strokeweight="1pt"/>
-                <v:shape id="Casella di testo 2" o:spid="_x0000_s1031" type="#_x0000_t202" style="position:absolute;left:24384;top:-277;width:15849;height:4343;visibility:visible;mso-wrap-style:square;v-text-anchor:top" o:gfxdata="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" filled="f" stroked="f">
+                <v:shape id="Freccia circolare in giù 6" o:spid="_x0000_s1033" type="#_x0000_t105" style="position:absolute;left:8867;top:-1593;width:43021;height:7262;visibility:visible;mso-wrap-style:square;v-text-anchor:middle" o:gfxdata="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" adj="19777,21144,16200" fillcolor="#4472c4 [3204]" strokecolor="#1f3763 [1604]" strokeweight="1pt"/>
+                <v:shape id="Casella di testo 2" o:spid="_x0000_s1034" type="#_x0000_t202" style="position:absolute;left:24384;top:-277;width:15849;height:4343;visibility:visible;mso-wrap-style:square;v-text-anchor:top" o:gfxdata="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" filled="f" stroked="f">
                   <v:textbox>
                     <w:txbxContent>
                       <w:p>
@@ -4048,8 +4543,8 @@
                     </w:txbxContent>
                   </v:textbox>
                 </v:shape>
-                <v:shape id="Freccia circolare in giù 7" o:spid="_x0000_s1032" type="#_x0000_t105" style="position:absolute;left:47962;top:13484;width:8175;height:3967;rotation:7575395fd;visibility:visible;mso-wrap-style:square;v-text-anchor:middle" o:gfxdata="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" adj="16359,20290,16200" fillcolor="#4472c4 [3204]" strokecolor="#1f3763 [1604]" strokeweight="1pt"/>
-                <v:shape id="Casella di testo 2" o:spid="_x0000_s1033" type="#_x0000_t202" style="position:absolute;left:54448;top:12746;width:7480;height:5613;visibility:visible;mso-wrap-style:square;v-text-anchor:top" o:gfxdata="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" filled="f" stroked="f">
+                <v:shape id="Freccia circolare in giù 7" o:spid="_x0000_s1035" type="#_x0000_t105" style="position:absolute;left:47962;top:13484;width:8175;height:3967;rotation:7575395fd;visibility:visible;mso-wrap-style:square;v-text-anchor:middle" o:gfxdata="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" adj="16359,20290,16200" fillcolor="#4472c4 [3204]" strokecolor="#1f3763 [1604]" strokeweight="1pt"/>
+                <v:shape id="Casella di testo 2" o:spid="_x0000_s1036" type="#_x0000_t202" style="position:absolute;left:54448;top:12746;width:7480;height:5613;visibility:visible;mso-wrap-style:square;v-text-anchor:top" o:gfxdata="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" filled="f" stroked="f">
                   <v:textbox style="mso-fit-shape-to-text:t">
                     <w:txbxContent>
                       <w:p>
@@ -4071,8 +4566,8 @@
                     </w:txbxContent>
                   </v:textbox>
                 </v:shape>
-                <v:shape id="Freccia circolare in giù 9" o:spid="_x0000_s1034" type="#_x0000_t105" style="position:absolute;left:3924;top:13524;width:8654;height:3942;rotation:-7883073fd;visibility:visible;mso-wrap-style:square;v-text-anchor:middle" o:gfxdata="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" adj="16681,20370,16200" fillcolor="#4472c4 [3204]" strokecolor="#1f3763 [1604]" strokeweight="1pt"/>
-                <v:shape id="Casella di testo 2" o:spid="_x0000_s1035" type="#_x0000_t202" style="position:absolute;left:34428;top:13716;width:5887;height:2419;visibility:visible;mso-wrap-style:square;v-text-anchor:top" o:gfxdata="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" filled="f" stroked="f">
+                <v:shape id="Freccia circolare in giù 9" o:spid="_x0000_s1037" type="#_x0000_t105" style="position:absolute;left:3924;top:13524;width:8654;height:3942;rotation:-7883073fd;visibility:visible;mso-wrap-style:square;v-text-anchor:middle" o:gfxdata="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" adj="16681,20370,16200" fillcolor="#4472c4 [3204]" strokecolor="#1f3763 [1604]" strokeweight="1pt"/>
+                <v:shape id="Casella di testo 2" o:spid="_x0000_s1038" type="#_x0000_t202" style="position:absolute;left:34428;top:13716;width:5887;height:2419;visibility:visible;mso-wrap-style:square;v-text-anchor:top" o:gfxdata="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" filled="f" stroked="f">
                   <v:textbox>
                     <w:txbxContent>
                       <w:p>
@@ -4108,8 +4603,8 @@
                     <v:h position="#0,#1" xrange="0,21600" yrange="0,10800"/>
                   </v:handles>
                 </v:shapetype>
-                <v:shape id="Freccia a sinistra 2" o:spid="_x0000_s1036" type="#_x0000_t66" style="position:absolute;left:34688;top:17023;width:4362;height:2909;visibility:visible;mso-wrap-style:square;v-text-anchor:middle" o:gfxdata="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" adj="7200" fillcolor="#4472c4 [3204]" strokecolor="#1f3763 [1604]" strokeweight="1pt"/>
-                <v:shape id="Casella di testo 11" o:spid="_x0000_s1037" type="#_x0000_t202" style="position:absolute;left:25908;top:16902;width:8312;height:3112;visibility:visible;mso-wrap-style:square;v-text-anchor:bottom" o:gfxdata="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" fillcolor="#77b64e [3033]" strokecolor="#70ad47 [3209]" strokeweight=".5pt">
+                <v:shape id="Freccia a sinistra 2" o:spid="_x0000_s1039" type="#_x0000_t66" style="position:absolute;left:34688;top:17023;width:4362;height:2909;visibility:visible;mso-wrap-style:square;v-text-anchor:middle" o:gfxdata="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" adj="7200" fillcolor="#4472c4 [3204]" strokecolor="#1f3763 [1604]" strokeweight="1pt"/>
+                <v:shape id="Casella di testo 11" o:spid="_x0000_s1040" type="#_x0000_t202" style="position:absolute;left:25908;top:16902;width:8312;height:3112;visibility:visible;mso-wrap-style:square;v-text-anchor:bottom" o:gfxdata="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" fillcolor="#77b64e [3033]" strokecolor="#70ad47 [3209]" strokeweight=".5pt">
                   <v:fill color2="#6eaa46 [3177]" rotate="t" colors="0 #81b861;.5 #6fb242;1 #61a235" focus="100%" type="gradient">
                     <o:fill v:ext="view" type="gradientUnscaled"/>
                   </v:fill>
@@ -4167,8 +4662,8 @@
                     </w:txbxContent>
                   </v:textbox>
                 </v:shape>
-                <v:shape id="Freccia a sinistra 12" o:spid="_x0000_s1038" type="#_x0000_t66" style="position:absolute;left:21180;top:17162;width:4362;height:2908;visibility:visible;mso-wrap-style:square;v-text-anchor:middle" o:gfxdata="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" adj="7200" fillcolor="#4472c4 [3204]" strokecolor="#1f3763 [1604]" strokeweight="1pt"/>
-                <v:shape id="Casella di testo 13" o:spid="_x0000_s1039" type="#_x0000_t202" style="position:absolute;left:12399;top:17041;width:8312;height:3111;visibility:visible;mso-wrap-style:square;v-text-anchor:bottom" o:gfxdata="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" fillcolor="#77b64e [3033]" strokecolor="#70ad47 [3209]" strokeweight=".5pt">
+                <v:shape id="Freccia a sinistra 12" o:spid="_x0000_s1041" type="#_x0000_t66" style="position:absolute;left:21180;top:17162;width:4362;height:2908;visibility:visible;mso-wrap-style:square;v-text-anchor:middle" o:gfxdata="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" adj="7200" fillcolor="#4472c4 [3204]" strokecolor="#1f3763 [1604]" strokeweight="1pt"/>
+                <v:shape id="Casella di testo 13" o:spid="_x0000_s1042" type="#_x0000_t202" style="position:absolute;left:12399;top:17041;width:8312;height:3111;visibility:visible;mso-wrap-style:square;v-text-anchor:bottom" o:gfxdata="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" fillcolor="#77b64e [3033]" strokecolor="#70ad47 [3209]" strokeweight=".5pt">
                   <v:fill color2="#6eaa46 [3177]" rotate="t" colors="0 #81b861;.5 #6fb242;1 #61a235" focus="100%" type="gradient">
                     <o:fill v:ext="view" type="gradientUnscaled"/>
                   </v:fill>
@@ -4226,7 +4721,7 @@
                     </w:txbxContent>
                   </v:textbox>
                 </v:shape>
-                <v:shape id="Casella di testo 2" o:spid="_x0000_s1040" type="#_x0000_t202" style="position:absolute;left:20643;top:13854;width:5886;height:2419;visibility:visible;mso-wrap-style:square;v-text-anchor:top" o:gfxdata="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" filled="f" stroked="f">
+                <v:shape id="Casella di testo 2" o:spid="_x0000_s1043" type="#_x0000_t202" style="position:absolute;left:20643;top:13854;width:5886;height:2419;visibility:visible;mso-wrap-style:square;v-text-anchor:top" o:gfxdata="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" filled="f" stroked="f">
                   <v:textbox>
                     <w:txbxContent>
                       <w:p>
@@ -4248,7 +4743,7 @@
                     </w:txbxContent>
                   </v:textbox>
                 </v:shape>
-                <v:shape id="Casella di testo 2" o:spid="_x0000_s1041" type="#_x0000_t202" style="position:absolute;top:14131;width:5886;height:2419;visibility:visible;mso-wrap-style:square;v-text-anchor:top" o:gfxdata="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" filled="f" stroked="f">
+                <v:shape id="Casella di testo 2" o:spid="_x0000_s1044" type="#_x0000_t202" style="position:absolute;top:14131;width:5886;height:2419;visibility:visible;mso-wrap-style:square;v-text-anchor:top" o:gfxdata="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" filled="f" stroked="f">
                   <v:textbox>
                     <w:txbxContent>
                       <w:p>
@@ -4379,6 +4874,125 @@
     </w:p>
     <w:p>
       <w:pPr>
+        <w:pStyle w:val="Paragrafoelenco"/>
+        <w:ind w:left="0"/>
+        <w:jc w:val="both"/>
+        <w:rPr>
+          <w:b/>
+          <w:bCs/>
+        </w:rPr>
+      </w:pPr>
+      <w:bookmarkStart w:id="1" w:name="_Hlk44021788"/>
+      <w:r>
+        <w:rPr>
+          <w:rStyle w:val="Enfasicorsivo"/>
+          <w:rFonts w:ascii="Arial" w:hAnsi="Arial" w:cs="Arial"/>
+          <w:i w:val="0"/>
+          <w:iCs w:val="0"/>
+          <w:color w:val="0033CC"/>
+          <w:bdr w:val="single" w:sz="24" w:space="0" w:color="CCFFFF" w:frame="1"/>
+        </w:rPr>
+        <w:t xml:space="preserve">Countdown del </w:t>
+      </w:r>
+      <w:proofErr w:type="spellStart"/>
+      <w:r>
+        <w:rPr>
+          <w:rStyle w:val="Enfasicorsivo"/>
+          <w:rFonts w:ascii="Arial" w:hAnsi="Arial" w:cs="Arial"/>
+          <w:i w:val="0"/>
+          <w:iCs w:val="0"/>
+          <w:color w:val="0033CC"/>
+          <w:bdr w:val="single" w:sz="24" w:space="0" w:color="CCFFFF" w:frame="1"/>
+        </w:rPr>
+        <w:t>maxStayTime</w:t>
+      </w:r>
+      <w:bookmarkEnd w:id="1"/>
+      <w:proofErr w:type="spellEnd"/>
+      <w:r>
+        <w:rPr>
+          <w:i/>
+          <w:iCs/>
+        </w:rPr>
+        <w:t xml:space="preserve">: </w:t>
+      </w:r>
+      <w:r>
+        <w:t xml:space="preserve">Avendo rilassato il vincolo di ‘un solo cliente in sala’ </w:t>
+      </w:r>
+      <w:r>
+        <w:rPr>
+          <w:b/>
+          <w:bCs/>
+        </w:rPr>
+        <w:t>nasce una nuova problematica che nello scorso Sprint non avevamo</w:t>
+      </w:r>
+      <w:r>
+        <w:t>. Nel caso in cui un cliente dic</w:t>
+      </w:r>
+      <w:r>
+        <w:t>a</w:t>
+      </w:r>
+      <w:r>
+        <w:t xml:space="preserve"> “Sono pronto a ordinare”, oppure “sono pronto a pagare” ma il </w:t>
+      </w:r>
+      <w:proofErr w:type="spellStart"/>
+      <w:r>
+        <w:t>waiter</w:t>
+      </w:r>
+      <w:proofErr w:type="spellEnd"/>
+      <w:r>
+        <w:t xml:space="preserve"> sta servendo un altro cliente o sta pulendo un tavolo, </w:t>
+      </w:r>
+      <w:r>
+        <w:rPr>
+          <w:b/>
+          <w:bCs/>
+        </w:rPr>
+        <w:t xml:space="preserve">potrebbe scadere il </w:t>
+      </w:r>
+      <w:proofErr w:type="spellStart"/>
+      <w:r>
+        <w:rPr>
+          <w:b/>
+          <w:bCs/>
+        </w:rPr>
+        <w:t>maxStayTime</w:t>
+      </w:r>
+      <w:proofErr w:type="spellEnd"/>
+      <w:r>
+        <w:rPr>
+          <w:b/>
+          <w:bCs/>
+        </w:rPr>
+        <w:t xml:space="preserve"> mentre il </w:t>
+      </w:r>
+      <w:proofErr w:type="spellStart"/>
+      <w:r>
+        <w:rPr>
+          <w:b/>
+          <w:bCs/>
+        </w:rPr>
+        <w:t>waiter</w:t>
+      </w:r>
+      <w:proofErr w:type="spellEnd"/>
+      <w:r>
+        <w:rPr>
+          <w:b/>
+          <w:bCs/>
+        </w:rPr>
+        <w:t xml:space="preserve"> sta finendo di compiere la propria attività</w:t>
+      </w:r>
+      <w:r>
+        <w:t xml:space="preserve">: </w:t>
+      </w:r>
+      <w:r>
+        <w:t>e il cliente in tutto ciò non ha colpa.</w:t>
+      </w:r>
+      <w:r>
+        <w:t xml:space="preserve"> Essendo una problematica legata alla ‘simulazione dei clienti’ si demanda una possibile soluzione alla fase di Progetto.</w:t>
+      </w:r>
+    </w:p>
+    <w:p>
+      <w:pPr>
         <w:autoSpaceDE w:val="0"/>
         <w:autoSpaceDN w:val="0"/>
         <w:adjustRightInd w:val="0"/>
@@ -4392,29 +5006,759 @@
     </w:p>
     <w:p>
       <w:pPr>
-        <w:jc w:val="both"/>
-        <w:rPr>
-          <w:strike/>
-        </w:rPr>
-      </w:pPr>
-      <w:r>
-        <w:rPr>
-          <w:strike/>
+        <w:rPr>
           <w:noProof/>
         </w:rPr>
+      </w:pPr>
+      <w:proofErr w:type="spellStart"/>
+      <w:r>
+        <w:rPr>
+          <w:rStyle w:val="Enfasicorsivo"/>
+          <w:rFonts w:ascii="Arial" w:hAnsi="Arial" w:cs="Arial"/>
+          <w:i w:val="0"/>
+          <w:iCs w:val="0"/>
+          <w:color w:val="0033CC"/>
+          <w:bdr w:val="single" w:sz="24" w:space="0" w:color="CCFFFF" w:frame="1"/>
+        </w:rPr>
+        <w:t>WebGUI</w:t>
+      </w:r>
+      <w:proofErr w:type="spellEnd"/>
+      <w:r>
+        <w:rPr>
+          <w:rStyle w:val="Enfasicorsivo"/>
+          <w:rFonts w:ascii="Arial" w:hAnsi="Arial" w:cs="Arial"/>
+          <w:i w:val="0"/>
+          <w:iCs w:val="0"/>
+          <w:color w:val="0033CC"/>
+          <w:bdr w:val="single" w:sz="24" w:space="0" w:color="CCFFFF" w:frame="1"/>
+        </w:rPr>
+        <w:t>:</w:t>
+      </w:r>
+      <w:r>
+        <w:rPr>
+          <w:rStyle w:val="Enfasicorsivo"/>
+          <w:rFonts w:ascii="Arial" w:hAnsi="Arial" w:cs="Arial"/>
+          <w:i w:val="0"/>
+          <w:iCs w:val="0"/>
+          <w:color w:val="0033CC"/>
+          <w:bdr w:val="single" w:sz="24" w:space="0" w:color="CCFFFF" w:frame="1"/>
+        </w:rPr>
+        <w:t xml:space="preserve"> </w:t>
+      </w:r>
+      <w:r>
+        <w:rPr>
+          <w:u w:val="single"/>
+        </w:rPr>
+        <w:t xml:space="preserve">Nell’ottica di avere un </w:t>
+      </w:r>
+      <w:proofErr w:type="gramStart"/>
+      <w:r>
+        <w:rPr>
+          <w:u w:val="single"/>
+        </w:rPr>
+        <w:t>feedback</w:t>
+      </w:r>
+      <w:proofErr w:type="gramEnd"/>
+      <w:r>
+        <w:rPr>
+          <w:u w:val="single"/>
+        </w:rPr>
+        <w:t xml:space="preserve"> più chiaro ed efficiente con il committente</w:t>
+      </w:r>
+      <w:r>
+        <w:t xml:space="preserve">, il progettista valuti l’opportunità di </w:t>
+      </w:r>
+      <w:r>
+        <w:t>realizzare</w:t>
+      </w:r>
+      <w:r>
+        <w:t xml:space="preserve"> un’interfaccia grafica con alcuni pulsanti che possano permettere di “suonare il campanello” </w:t>
+      </w:r>
+      <w:r>
+        <w:t>e di simulare l’interazione dei due clienti che possono essere presenti in sala. Nel realizzarla è bene tenere</w:t>
+      </w:r>
+      <w:r>
+        <w:t xml:space="preserve"> </w:t>
+      </w:r>
+      <w:r>
+        <w:t>presente di</w:t>
+      </w:r>
+      <w:r>
+        <w:rPr>
+          <w:noProof/>
+          <w:shd w:val="clear" w:color="auto" w:fill="FFF2CC" w:themeFill="accent4" w:themeFillTint="33"/>
+        </w:rPr>
+        <w:t xml:space="preserve"> permettere solo un’interazione utente adeguata</w:t>
+      </w:r>
+      <w:r>
+        <w:rPr>
+          <w:noProof/>
+        </w:rPr>
+        <w:t xml:space="preserve"> (es: se non c’è nessun cliente al Tavolo 1 il bottone readyToOrder dovrà essere disattivato.).</w:t>
+      </w:r>
+    </w:p>
+    <w:p>
+      <w:pPr>
+        <w:jc w:val="both"/>
+        <w:rPr>
+          <w:noProof/>
+          <w:shd w:val="clear" w:color="auto" w:fill="FFF2CC" w:themeFill="accent4" w:themeFillTint="33"/>
+        </w:rPr>
+      </w:pPr>
+      <w:r>
+        <w:lastRenderedPageBreak/>
+        <w:t>Si segnala al progettista di realizzare il tutto</w:t>
+      </w:r>
+      <w:r>
+        <w:t xml:space="preserve"> come Web</w:t>
+      </w:r>
+      <w:r>
+        <w:t xml:space="preserve"> GUI</w:t>
+      </w:r>
+      <w:r>
+        <w:t xml:space="preserve">. Questa, infatti, </w:t>
+      </w:r>
+      <w:r>
+        <w:t xml:space="preserve">essendo </w:t>
+      </w:r>
+      <w:r>
+        <w:t>fruibile da</w:t>
+      </w:r>
+      <w:r>
+        <w:t xml:space="preserve"> ogni tipo dispositivo dotato di browser (smartphone, pc, tablet </w:t>
+      </w:r>
+      <w:proofErr w:type="spellStart"/>
+      <w:r>
+        <w:t>ecc</w:t>
+      </w:r>
+      <w:proofErr w:type="spellEnd"/>
+      <w:r>
+        <w:t xml:space="preserve">…) </w:t>
+      </w:r>
+      <w:r>
+        <w:t xml:space="preserve">è </w:t>
+      </w:r>
+      <w:r>
+        <w:rPr>
+          <w:noProof/>
+          <w:shd w:val="clear" w:color="auto" w:fill="FFF2CC" w:themeFill="accent4" w:themeFillTint="33"/>
+        </w:rPr>
+        <w:t xml:space="preserve">un’opportunità di business che da maggior valore al </w:t>
+      </w:r>
+      <w:r>
+        <w:rPr>
+          <w:noProof/>
+          <w:shd w:val="clear" w:color="auto" w:fill="FFF2CC" w:themeFill="accent4" w:themeFillTint="33"/>
+        </w:rPr>
+        <w:t>prodotto</w:t>
+      </w:r>
+      <w:r>
+        <w:rPr>
+          <w:noProof/>
+          <w:shd w:val="clear" w:color="auto" w:fill="FFF2CC" w:themeFill="accent4" w:themeFillTint="33"/>
+        </w:rPr>
+        <w:t xml:space="preserve"> rendendolo</w:t>
+      </w:r>
+      <w:r>
+        <w:rPr>
+          <w:noProof/>
+          <w:shd w:val="clear" w:color="auto" w:fill="FFF2CC" w:themeFill="accent4" w:themeFillTint="33"/>
+        </w:rPr>
+        <w:t xml:space="preserve"> più appetibile e facilmente vendibile sul mercato</w:t>
+      </w:r>
+      <w:r>
+        <w:t>.</w:t>
+      </w:r>
+    </w:p>
+    <w:p>
+      <w:pPr>
+        <w:contextualSpacing/>
+        <w:jc w:val="both"/>
+      </w:pPr>
+      <w:r>
+        <w:t>Inoltre</w:t>
+      </w:r>
+      <w:r>
+        <w:t>,</w:t>
+      </w:r>
+      <w:r>
+        <w:t xml:space="preserve"> questa interfaccia</w:t>
+      </w:r>
+      <w:r>
+        <w:t xml:space="preserve"> potrà s</w:t>
+      </w:r>
+      <w:r>
+        <w:t>ervir</w:t>
+      </w:r>
+      <w:r>
+        <w:t>e</w:t>
+      </w:r>
+      <w:r>
+        <w:t xml:space="preserve"> anche</w:t>
+      </w:r>
+      <w:r>
+        <w:t>:</w:t>
+      </w:r>
+    </w:p>
+    <w:p>
+      <w:pPr>
+        <w:contextualSpacing/>
+        <w:jc w:val="both"/>
+      </w:pPr>
+      <w:r>
+        <w:t xml:space="preserve">-a fini </w:t>
+      </w:r>
+      <w:r>
+        <w:t>di testing</w:t>
+      </w:r>
+      <w:r>
+        <w:t>.</w:t>
+      </w:r>
+    </w:p>
+    <w:p>
+      <w:pPr>
+        <w:contextualSpacing/>
+        <w:jc w:val="both"/>
+        <w:rPr>
+          <w:noProof/>
+          <w:shd w:val="clear" w:color="auto" w:fill="FFF2CC" w:themeFill="accent4" w:themeFillTint="33"/>
+        </w:rPr>
+      </w:pPr>
+      <w:r>
+        <w:t>-</w:t>
+      </w:r>
+      <w:r>
+        <w:t xml:space="preserve">a soddisfare il requisito della </w:t>
+      </w:r>
+      <w:r>
+        <w:rPr>
+          <w:rStyle w:val="Enfasicorsivo"/>
+          <w:rFonts w:ascii="Arial" w:hAnsi="Arial" w:cs="Arial"/>
+          <w:i w:val="0"/>
+          <w:iCs w:val="0"/>
+          <w:color w:val="0033CC"/>
+          <w:sz w:val="20"/>
+          <w:szCs w:val="20"/>
+          <w:bdr w:val="single" w:sz="24" w:space="0" w:color="CCFFFF" w:frame="1"/>
+        </w:rPr>
+        <w:t>currentSituation</w:t>
+      </w:r>
+      <w:r>
+        <w:t xml:space="preserve"> della tearoom che affronto nello Sprint4.</w:t>
+      </w:r>
+    </w:p>
+    <w:p>
+      <w:pPr>
+        <w:pStyle w:val="Titolo3"/>
+        <w:pBdr>
+          <w:bottom w:val="single" w:sz="6" w:space="0" w:color="242424"/>
+        </w:pBdr>
+        <w:shd w:val="clear" w:color="auto" w:fill="E6CCFF"/>
+        <w:spacing w:after="120"/>
+        <w:ind w:right="225"/>
+        <w:rPr>
+          <w:rStyle w:val="Riferimentointenso"/>
+          <w:b w:val="0"/>
+          <w:bCs w:val="0"/>
+          <w:smallCaps w:val="0"/>
+          <w:color w:val="auto"/>
+        </w:rPr>
+      </w:pPr>
+      <w:r>
+        <w:rPr>
+          <w:rStyle w:val="Riferimentointenso"/>
+          <w:color w:val="auto"/>
+        </w:rPr>
+        <w:t>Architettura Logica</w:t>
+      </w:r>
+    </w:p>
+    <w:p>
+      <w:pPr>
+        <w:contextualSpacing/>
+        <w:jc w:val="both"/>
+      </w:pPr>
+    </w:p>
+    <w:p>
+      <w:pPr>
+        <w:pStyle w:val="Titolo3"/>
+        <w:pBdr>
+          <w:bottom w:val="single" w:sz="6" w:space="0" w:color="242424"/>
+        </w:pBdr>
+        <w:shd w:val="clear" w:color="auto" w:fill="E6CCFF"/>
+        <w:spacing w:after="120"/>
+        <w:ind w:right="225"/>
+        <w:rPr>
+          <w:rStyle w:val="Riferimentointenso"/>
+          <w:b w:val="0"/>
+          <w:bCs w:val="0"/>
+          <w:smallCaps w:val="0"/>
+          <w:color w:val="auto"/>
+        </w:rPr>
+      </w:pPr>
+      <w:r>
+        <w:rPr>
+          <w:rStyle w:val="Riferimentointenso"/>
+          <w:color w:val="auto"/>
+        </w:rPr>
+        <w:t>Modello eseguibile</w:t>
+      </w:r>
+    </w:p>
+    <w:p>
+      <w:pPr>
+        <w:jc w:val="both"/>
+        <w:rPr>
+          <w:noProof/>
+        </w:rPr>
+      </w:pPr>
+      <w:r>
+        <w:rPr>
+          <w:noProof/>
+        </w:rPr>
+        <w:t xml:space="preserve">Si veda </w:t>
+      </w:r>
+      <w:r>
+        <w:rPr>
+          <w:noProof/>
+        </w:rPr>
+        <w:t xml:space="preserve">a questo link </w:t>
+      </w:r>
+      <w:r>
+        <w:rPr>
+          <w:noProof/>
+        </w:rPr>
+        <w:t>il</w:t>
+      </w:r>
+      <w:r>
+        <w:rPr>
+          <w:noProof/>
+        </w:rPr>
+        <w:t xml:space="preserve"> modello eseguibile </w:t>
+      </w:r>
+      <w:hyperlink r:id="rId12" w:history="1">
+        <w:r>
+          <w:rPr>
+            <w:rStyle w:val="Collegamentoipertestuale"/>
+            <w:noProof/>
+          </w:rPr>
+          <w:t>ProblemAnalysisModel_</w:t>
+        </w:r>
+        <w:r>
+          <w:rPr>
+            <w:rStyle w:val="Collegamentoipertestuale"/>
+            <w:noProof/>
+          </w:rPr>
+          <w:t>S</w:t>
+        </w:r>
+        <w:r>
+          <w:rPr>
+            <w:rStyle w:val="Collegamentoipertestuale"/>
+            <w:noProof/>
+          </w:rPr>
+          <w:t>print3.qak</w:t>
+        </w:r>
+      </w:hyperlink>
+      <w:r>
+        <w:rPr>
+          <w:noProof/>
+        </w:rPr>
+        <w:t xml:space="preserve">. Si tratta di </w:t>
+      </w:r>
+      <w:r>
+        <w:rPr>
+          <w:noProof/>
+        </w:rPr>
+        <w:t>una revisione del modello eseguibile prodotto nello Sprint</w:t>
+      </w:r>
+      <w:r>
+        <w:rPr>
+          <w:noProof/>
+        </w:rPr>
+        <w:t xml:space="preserve"> </w:t>
+      </w:r>
+      <w:r>
+        <w:rPr>
+          <w:noProof/>
+        </w:rPr>
+        <w:t>2.</w:t>
+      </w:r>
+    </w:p>
+    <w:p>
+      <w:pPr>
+        <w:pStyle w:val="Titolo2"/>
+        <w:pBdr>
+          <w:bottom w:val="single" w:sz="6" w:space="0" w:color="242424"/>
+        </w:pBdr>
+        <w:shd w:val="clear" w:color="auto" w:fill="D9FBFF"/>
+        <w:spacing w:after="120" w:afterAutospacing="0"/>
+        <w:ind w:right="225"/>
+        <w:jc w:val="both"/>
+        <w:rPr>
+          <w:rFonts w:ascii="Tahoma" w:hAnsi="Tahoma" w:cs="Tahoma"/>
+          <w:color w:val="242424"/>
+          <w:sz w:val="30"/>
+          <w:szCs w:val="30"/>
+        </w:rPr>
+      </w:pPr>
+      <w:r>
+        <w:rPr>
+          <w:rFonts w:ascii="Tahoma" w:hAnsi="Tahoma" w:cs="Tahoma"/>
+          <w:color w:val="242424"/>
+          <w:sz w:val="30"/>
+          <w:szCs w:val="30"/>
+        </w:rPr>
+        <w:t>Test Plan</w:t>
+      </w:r>
+    </w:p>
+    <w:p>
+      <w:pPr>
+        <w:pStyle w:val="Paragrafoelenco"/>
+        <w:ind w:left="0"/>
+        <w:rPr>
+          <w:sz w:val="24"/>
+          <w:szCs w:val="24"/>
+        </w:rPr>
+      </w:pPr>
+      <w:r>
+        <w:rPr>
+          <w:sz w:val="24"/>
+          <w:szCs w:val="24"/>
+        </w:rPr>
+        <w:t>Implementare test</w:t>
+      </w:r>
+      <w:r>
+        <w:rPr>
+          <w:sz w:val="24"/>
+          <w:szCs w:val="24"/>
+        </w:rPr>
+        <w:t xml:space="preserve"> scenario 5-6</w:t>
+      </w:r>
+      <w:r>
+        <w:rPr>
+          <w:sz w:val="24"/>
+          <w:szCs w:val="24"/>
+        </w:rPr>
+        <w:t xml:space="preserve"> per risolvere il bug </w:t>
+      </w:r>
+      <w:proofErr w:type="spellStart"/>
+      <w:r>
+        <w:rPr>
+          <w:sz w:val="24"/>
+          <w:szCs w:val="24"/>
+        </w:rPr>
+        <w:t>mostCleanTable</w:t>
+      </w:r>
+      <w:proofErr w:type="spellEnd"/>
+      <w:r>
+        <w:rPr>
+          <w:sz w:val="24"/>
+          <w:szCs w:val="24"/>
+        </w:rPr>
+        <w:t>.</w:t>
+      </w:r>
+    </w:p>
+    <w:p>
+      <w:pPr>
+        <w:pStyle w:val="Titolo2"/>
+        <w:pBdr>
+          <w:bottom w:val="single" w:sz="6" w:space="0" w:color="242424"/>
+        </w:pBdr>
+        <w:shd w:val="clear" w:color="auto" w:fill="D9FBFF"/>
+        <w:spacing w:after="120" w:afterAutospacing="0"/>
+        <w:ind w:right="225"/>
+        <w:jc w:val="both"/>
+        <w:rPr>
+          <w:rFonts w:ascii="Tahoma" w:hAnsi="Tahoma" w:cs="Tahoma"/>
+          <w:color w:val="242424"/>
+          <w:sz w:val="30"/>
+          <w:szCs w:val="30"/>
+        </w:rPr>
+      </w:pPr>
+      <w:r>
+        <w:rPr>
+          <w:rFonts w:ascii="Tahoma" w:hAnsi="Tahoma" w:cs="Tahoma"/>
+          <w:color w:val="242424"/>
+          <w:sz w:val="30"/>
+          <w:szCs w:val="30"/>
+        </w:rPr>
+        <w:t>Progetto</w:t>
+      </w:r>
+    </w:p>
+    <w:p>
+      <w:pPr>
+        <w:jc w:val="both"/>
+      </w:pPr>
+      <w:r>
+        <w:t>Alcune note:</w:t>
+      </w:r>
+    </w:p>
+    <w:p>
+      <w:pPr>
+        <w:pStyle w:val="Paragrafoelenco"/>
+        <w:numPr>
+          <w:ilvl w:val="0"/>
+          <w:numId w:val="5"/>
+        </w:numPr>
+        <w:ind w:left="357"/>
+        <w:jc w:val="both"/>
+      </w:pPr>
+      <w:hyperlink r:id="rId13" w:history="1">
+        <w:r>
+          <w:rPr>
+            <w:rStyle w:val="Collegamentoipertestuale"/>
+          </w:rPr>
+          <w:t>tearoomkb.pl</w:t>
+        </w:r>
+      </w:hyperlink>
+      <w:r>
+        <w:t>:</w:t>
+      </w:r>
+    </w:p>
+    <w:p>
+      <w:pPr>
+        <w:pStyle w:val="Paragrafoelenco"/>
+        <w:ind w:left="357"/>
+        <w:jc w:val="both"/>
+      </w:pPr>
+      <w:r>
+        <w:t xml:space="preserve">Implementata </w:t>
+      </w:r>
+      <w:proofErr w:type="spellStart"/>
+      <w:r>
+        <w:rPr>
+          <w:u w:val="single"/>
+        </w:rPr>
+        <w:t>getMostCleanTable</w:t>
+      </w:r>
+      <w:proofErr w:type="spellEnd"/>
+      <w:r>
+        <w:rPr>
+          <w:u w:val="single"/>
+        </w:rPr>
+        <w:t>(TABLE, LV)</w:t>
+      </w:r>
+      <w:r>
+        <w:t xml:space="preserve">, </w:t>
+      </w:r>
+      <w:r>
+        <w:t xml:space="preserve">rule </w:t>
+      </w:r>
+      <w:proofErr w:type="spellStart"/>
+      <w:r>
+        <w:t>Prolog</w:t>
+      </w:r>
+      <w:proofErr w:type="spellEnd"/>
+      <w:r>
+        <w:t xml:space="preserve"> che permette al </w:t>
+      </w:r>
+      <w:proofErr w:type="spellStart"/>
+      <w:r>
+        <w:t>waiter</w:t>
+      </w:r>
+      <w:proofErr w:type="spellEnd"/>
+      <w:r>
+        <w:t xml:space="preserve"> di scegliere di pulire il tavolo in uno stato di pulizia più avanzato.</w:t>
+      </w:r>
+    </w:p>
+    <w:p>
+      <w:pPr>
+        <w:pStyle w:val="Paragrafoelenco"/>
+        <w:ind w:left="357"/>
+        <w:jc w:val="both"/>
+      </w:pPr>
+      <w:r>
+        <w:t>Implementata</w:t>
+      </w:r>
+      <w:r>
+        <w:t xml:space="preserve"> </w:t>
+      </w:r>
+      <w:proofErr w:type="spellStart"/>
+      <w:r>
+        <w:rPr>
+          <w:u w:val="single"/>
+        </w:rPr>
+        <w:t>numbusytables</w:t>
+      </w:r>
+      <w:proofErr w:type="spellEnd"/>
+      <w:r>
+        <w:rPr>
+          <w:u w:val="single"/>
+        </w:rPr>
+        <w:t>(N)</w:t>
+      </w:r>
+      <w:r>
+        <w:t>,</w:t>
+      </w:r>
+      <w:r>
+        <w:t xml:space="preserve"> rule </w:t>
+      </w:r>
+      <w:proofErr w:type="spellStart"/>
+      <w:r>
+        <w:t>Prolog</w:t>
+      </w:r>
+      <w:proofErr w:type="spellEnd"/>
+      <w:r>
+        <w:t xml:space="preserve"> che permette di contare quanti tavoli sono in stato </w:t>
+      </w:r>
+      <w:proofErr w:type="spellStart"/>
+      <w:r>
+        <w:t>busy</w:t>
+      </w:r>
+      <w:proofErr w:type="spellEnd"/>
+      <w:r>
+        <w:t>(CID)</w:t>
+      </w:r>
+      <w:r>
+        <w:t>.</w:t>
+      </w:r>
+    </w:p>
+    <w:p>
+      <w:pPr>
+        <w:pStyle w:val="Paragrafoelenco"/>
+        <w:ind w:left="357"/>
+        <w:jc w:val="both"/>
+      </w:pPr>
+    </w:p>
+    <w:p>
+      <w:pPr>
+        <w:pStyle w:val="Paragrafoelenco"/>
+        <w:numPr>
+          <w:ilvl w:val="0"/>
+          <w:numId w:val="5"/>
+        </w:numPr>
+        <w:jc w:val="both"/>
+      </w:pPr>
+      <w:r>
+        <w:t>il modello presenta non più uno solo</w:t>
+      </w:r>
+      <w:r>
+        <w:t xml:space="preserve"> bensì due </w:t>
+      </w:r>
+      <w:proofErr w:type="spellStart"/>
+      <w:r>
+        <w:t>client_simulator</w:t>
+      </w:r>
+      <w:proofErr w:type="spellEnd"/>
+      <w:r>
+        <w:t>: c</w:t>
+      </w:r>
+      <w:r>
+        <w:t>lient_simulator</w:t>
+      </w:r>
+      <w:r>
+        <w:t>1</w:t>
+      </w:r>
+      <w:r>
+        <w:t xml:space="preserve"> </w:t>
+      </w:r>
+      <w:r>
+        <w:t xml:space="preserve">e client_simulator2 </w:t>
+      </w:r>
+      <w:r>
+        <w:t>simula</w:t>
+      </w:r>
+      <w:r>
+        <w:t>no rispettivamente</w:t>
+      </w:r>
+      <w:r>
+        <w:t xml:space="preserve"> il cliente se</w:t>
+      </w:r>
+      <w:r>
+        <w:t>duto al tavolo 1 e al tavolo 2.</w:t>
+      </w:r>
+    </w:p>
+    <w:p>
+      <w:pPr>
+        <w:pStyle w:val="Paragrafoelenco"/>
+        <w:ind w:left="360"/>
+        <w:jc w:val="both"/>
+      </w:pPr>
+    </w:p>
+    <w:p>
+      <w:pPr>
+        <w:pStyle w:val="Paragrafoelenco"/>
+        <w:numPr>
+          <w:ilvl w:val="0"/>
+          <w:numId w:val="5"/>
+        </w:numPr>
+        <w:jc w:val="both"/>
+      </w:pPr>
+      <w:proofErr w:type="spellStart"/>
+      <w:r>
+        <w:t>countodwn</w:t>
+      </w:r>
+      <w:proofErr w:type="spellEnd"/>
+      <w:r>
+        <w:t xml:space="preserve"> </w:t>
+      </w:r>
+      <w:proofErr w:type="spellStart"/>
+      <w:r>
+        <w:t>maxStayTime</w:t>
+      </w:r>
+      <w:proofErr w:type="spellEnd"/>
+      <w:r>
+        <w:t xml:space="preserve">: </w:t>
+      </w:r>
+      <w:r>
+        <w:t xml:space="preserve">Adesso sono i client simulator ad emettere gli eventi </w:t>
+      </w:r>
+      <w:proofErr w:type="spellStart"/>
+      <w:r>
+        <w:t>local_preparation</w:t>
+      </w:r>
+      <w:proofErr w:type="spellEnd"/>
+      <w:r>
+        <w:t xml:space="preserve"> e </w:t>
+      </w:r>
+      <w:proofErr w:type="spellStart"/>
+      <w:r>
+        <w:t>local_leaving</w:t>
+      </w:r>
+      <w:proofErr w:type="spellEnd"/>
+      <w:r>
+        <w:t xml:space="preserve"> in modo che il </w:t>
+      </w:r>
+      <w:proofErr w:type="spellStart"/>
+      <w:r>
+        <w:t>maxStayTimeObserver</w:t>
+      </w:r>
+      <w:proofErr w:type="spellEnd"/>
+      <w:r>
+        <w:t xml:space="preserve"> possa stoppare immediatamente il timer.</w:t>
+      </w:r>
+    </w:p>
+    <w:p>
+      <w:pPr>
+        <w:pStyle w:val="Paragrafoelenco"/>
+        <w:ind w:left="360"/>
+        <w:jc w:val="both"/>
+      </w:pPr>
+    </w:p>
+    <w:p>
+      <w:pPr>
+        <w:pStyle w:val="Paragrafoelenco"/>
+        <w:numPr>
+          <w:ilvl w:val="0"/>
+          <w:numId w:val="5"/>
+        </w:numPr>
+        <w:jc w:val="both"/>
+      </w:pPr>
+      <w:r>
+        <w:rPr>
+          <w:noProof/>
+        </w:rPr>
         <w:drawing>
-          <wp:anchor distT="0" distB="0" distL="114300" distR="114300" simplePos="0" relativeHeight="251658240" behindDoc="0" locked="0" layoutInCell="1" allowOverlap="1" wp14:anchorId="0AF05282" wp14:editId="5BAB66A9">
+          <wp:anchor distT="0" distB="0" distL="114300" distR="114300" simplePos="0" relativeHeight="251683840" behindDoc="0" locked="0" layoutInCell="1" allowOverlap="1" wp14:anchorId="32957E50" wp14:editId="300C477B">
             <wp:simplePos x="0" y="0"/>
             <wp:positionH relativeFrom="margin">
-              <wp:posOffset>55245</wp:posOffset>
+              <wp:posOffset>2985770</wp:posOffset>
             </wp:positionH>
             <wp:positionV relativeFrom="paragraph">
-              <wp:posOffset>335280</wp:posOffset>
+              <wp:posOffset>64135</wp:posOffset>
             </wp:positionV>
-            <wp:extent cx="794385" cy="272415"/>
-            <wp:effectExtent l="38100" t="114300" r="43815" b="280035"/>
+            <wp:extent cx="3004820" cy="2312035"/>
+            <wp:effectExtent l="133350" t="114300" r="119380" b="145415"/>
             <wp:wrapSquare wrapText="bothSides"/>
-            <wp:docPr id="1" name="Immagine 1" descr="Upgrade stamp. Upgrade grunge rubber stamp on white, vector ..."/>
+            <wp:docPr id="1" name="Immagine 1"/>
             <wp:cNvGraphicFramePr>
               <a:graphicFrameLocks xmlns:a="http://schemas.openxmlformats.org/drawingml/2006/main" noChangeAspect="1"/>
             </wp:cNvGraphicFramePr>
@@ -4422,44 +5766,58 @@
               <a:graphicData uri="http://schemas.openxmlformats.org/drawingml/2006/picture">
                 <pic:pic xmlns:pic="http://schemas.openxmlformats.org/drawingml/2006/picture">
                   <pic:nvPicPr>
-                    <pic:cNvPr id="0" name="Picture 1" descr="Upgrade stamp. Upgrade grunge rubber stamp on white, vector ..."/>
-                    <pic:cNvPicPr>
-                      <a:picLocks noChangeAspect="1" noChangeArrowheads="1"/>
-                    </pic:cNvPicPr>
+                    <pic:cNvPr id="1" name=""/>
+                    <pic:cNvPicPr/>
                   </pic:nvPicPr>
                   <pic:blipFill rotWithShape="1">
-                    <a:blip r:embed="rId10" cstate="print">
-                      <a:alphaModFix amt="70000"/>
+                    <a:blip r:embed="rId14">
                       <a:extLst>
                         <a:ext uri="{28A0092B-C50C-407E-A947-70E740481C1C}">
                           <a14:useLocalDpi xmlns:a14="http://schemas.microsoft.com/office/drawing/2010/main" val="0"/>
                         </a:ext>
                       </a:extLst>
                     </a:blip>
-                    <a:srcRect t="15924" b="29753"/>
+                    <a:srcRect l="5080" t="33984" r="10050"/>
                     <a:stretch/>
                   </pic:blipFill>
                   <pic:spPr bwMode="auto">
-                    <a:xfrm rot="990122">
+                    <a:xfrm>
                       <a:off x="0" y="0"/>
-                      <a:ext cx="794385" cy="272415"/>
+                      <a:ext cx="3004820" cy="2312035"/>
                     </a:xfrm>
-                    <a:prstGeom prst="roundRect">
-                      <a:avLst>
-                        <a:gd name="adj" fmla="val 8594"/>
-                      </a:avLst>
+                    <a:prstGeom prst="rect">
+                      <a:avLst/>
                     </a:prstGeom>
                     <a:solidFill>
                       <a:srgbClr val="FFFFFF">
                         <a:shade val="85000"/>
                       </a:srgbClr>
                     </a:solidFill>
-                    <a:ln>
-                      <a:noFill/>
+                    <a:ln w="88900" cap="sq">
+                      <a:solidFill>
+                        <a:srgbClr val="FFFFFF"/>
+                      </a:solidFill>
+                      <a:miter lim="800000"/>
                     </a:ln>
                     <a:effectLst>
-                      <a:reflection blurRad="12700" stA="38000" endPos="28000" dist="5000" dir="5400000" sy="-100000" algn="bl" rotWithShape="0"/>
+                      <a:outerShdw blurRad="55000" dist="18000" dir="5400000" algn="tl" rotWithShape="0">
+                        <a:srgbClr val="000000">
+                          <a:alpha val="40000"/>
+                        </a:srgbClr>
+                      </a:outerShdw>
                     </a:effectLst>
+                    <a:scene3d>
+                      <a:camera prst="orthographicFront"/>
+                      <a:lightRig rig="twoPt" dir="t">
+                        <a:rot lat="0" lon="0" rev="7200000"/>
+                      </a:lightRig>
+                    </a:scene3d>
+                    <a:sp3d>
+                      <a:bevelT w="25400" h="19050"/>
+                      <a:contourClr>
+                        <a:srgbClr val="FFFFFF"/>
+                      </a:contourClr>
+                    </a:sp3d>
                     <a:extLst>
                       <a:ext uri="{53640926-AAD7-44D8-BBD7-CCE9431645EC}">
                         <a14:shadowObscured xmlns:a14="http://schemas.microsoft.com/office/drawing/2010/main"/>
@@ -4479,748 +5837,319 @@
         </w:drawing>
       </w:r>
       <w:r>
-        <w:rPr>
-          <w:rStyle w:val="Enfasicorsivo"/>
-          <w:rFonts w:ascii="Arial" w:hAnsi="Arial" w:cs="Arial"/>
-          <w:strike/>
-          <w:color w:val="0033CC"/>
-          <w:bdr w:val="single" w:sz="24" w:space="0" w:color="CCFFFF" w:frame="1"/>
-        </w:rPr>
-        <w:t xml:space="preserve">Stima del </w:t>
+        <w:t xml:space="preserve">La web Application </w:t>
+      </w:r>
+      <w:r>
+        <w:t xml:space="preserve">è stata realizzata utilizzando il framework </w:t>
       </w:r>
       <w:proofErr w:type="spellStart"/>
       <w:r>
-        <w:rPr>
-          <w:rStyle w:val="Enfasicorsivo"/>
-          <w:rFonts w:ascii="Arial" w:hAnsi="Arial" w:cs="Arial"/>
-          <w:strike/>
-          <w:color w:val="0033CC"/>
-          <w:bdr w:val="single" w:sz="24" w:space="0" w:color="CCFFFF" w:frame="1"/>
-        </w:rPr>
-        <w:t>maxWaitingTime</w:t>
+        <w:t>SpringBoot</w:t>
       </w:r>
       <w:proofErr w:type="spellEnd"/>
       <w:r>
-        <w:rPr>
-          <w:strike/>
-        </w:rPr>
-        <w:t xml:space="preserve">: cosa fare se arriva un cliente e tutti i due tavoli sono </w:t>
+        <w:t>.</w:t>
+      </w:r>
+    </w:p>
+    <w:p>
+      <w:pPr>
+        <w:pStyle w:val="Paragrafoelenco"/>
+        <w:ind w:left="360"/>
+        <w:jc w:val="both"/>
+      </w:pPr>
+      <w:r>
+        <w:t xml:space="preserve">Nella </w:t>
       </w:r>
       <w:proofErr w:type="spellStart"/>
       <w:r>
-        <w:rPr>
-          <w:strike/>
-        </w:rPr>
-        <w:t>dirty</w:t>
+        <w:t>webGUI</w:t>
       </w:r>
       <w:proofErr w:type="spellEnd"/>
       <w:r>
-        <w:rPr>
-          <w:strike/>
-        </w:rPr>
-        <w:t xml:space="preserve"> (free </w:t>
+        <w:t xml:space="preserve"> sono presenti i pulsanti per simulare il suonare il campanello e per simulare il comportamento dei clienti al tavolo.</w:t>
+      </w:r>
+    </w:p>
+    <w:p>
+      <w:pPr>
+        <w:pStyle w:val="Paragrafoelenco"/>
+        <w:ind w:left="360"/>
+        <w:jc w:val="both"/>
+      </w:pPr>
+      <w:r>
+        <w:t xml:space="preserve">L’interazione tra pulsanti e Controller avviene tramite </w:t>
       </w:r>
       <w:proofErr w:type="spellStart"/>
       <w:r>
-        <w:rPr>
-          <w:strike/>
-        </w:rPr>
-        <w:t>but</w:t>
+        <w:t>WebSocket</w:t>
       </w:r>
       <w:proofErr w:type="spellEnd"/>
       <w:r>
-        <w:rPr>
-          <w:strike/>
+        <w:t>.</w:t>
+      </w:r>
+    </w:p>
+    <w:p>
+      <w:pPr>
+        <w:pStyle w:val="Paragrafoelenco"/>
+        <w:ind w:left="360"/>
+        <w:jc w:val="both"/>
+      </w:pPr>
+      <w:r>
+        <w:t xml:space="preserve">Gli stati dei clienti e della </w:t>
+      </w:r>
+      <w:proofErr w:type="spellStart"/>
+      <w:r>
+        <w:t>smartbell</w:t>
+      </w:r>
+      <w:proofErr w:type="spellEnd"/>
+      <w:r>
+        <w:t xml:space="preserve"> vengono osservati sfruttando il fatto che i </w:t>
+      </w:r>
+      <w:proofErr w:type="spellStart"/>
+      <w:r>
+        <w:t>QActor</w:t>
+      </w:r>
+      <w:proofErr w:type="spellEnd"/>
+      <w:r>
+        <w:t xml:space="preserve"> sono risorse COAP. Nella </w:t>
+      </w:r>
+      <w:proofErr w:type="spellStart"/>
+      <w:r>
+        <w:t>webGUI</w:t>
+      </w:r>
+      <w:proofErr w:type="spellEnd"/>
+      <w:r>
+        <w:t xml:space="preserve"> vengono mostrati e aggiornati automaticamente quando cambiano .</w:t>
+      </w:r>
+    </w:p>
+    <w:p>
+      <w:pPr>
+        <w:pStyle w:val="Paragrafoelenco"/>
+      </w:pPr>
+    </w:p>
+    <w:p>
+      <w:pPr>
+        <w:pStyle w:val="Paragrafoelenco"/>
+        <w:ind w:left="360"/>
+        <w:jc w:val="both"/>
+      </w:pPr>
+    </w:p>
+    <w:p>
+      <w:pPr>
+        <w:pStyle w:val="Paragrafoelenco"/>
+        <w:ind w:left="360"/>
+        <w:jc w:val="both"/>
+      </w:pPr>
+    </w:p>
+    <w:p>
+      <w:pPr>
+        <w:jc w:val="both"/>
+      </w:pPr>
+      <w:r>
+        <w:rPr>
+          <w:noProof/>
+        </w:rPr>
+        <w:drawing>
+          <wp:anchor distT="0" distB="0" distL="114300" distR="114300" simplePos="0" relativeHeight="251684864" behindDoc="0" locked="0" layoutInCell="1" allowOverlap="1" wp14:anchorId="5DBE06EF" wp14:editId="0E7380CE">
+            <wp:simplePos x="0" y="0"/>
+            <wp:positionH relativeFrom="margin">
+              <wp:align>center</wp:align>
+            </wp:positionH>
+            <wp:positionV relativeFrom="paragraph">
+              <wp:posOffset>365875</wp:posOffset>
+            </wp:positionV>
+            <wp:extent cx="6983730" cy="3144520"/>
+            <wp:effectExtent l="0" t="0" r="7620" b="0"/>
+            <wp:wrapTopAndBottom/>
+            <wp:docPr id="22" name="Immagine 22"/>
+            <wp:cNvGraphicFramePr>
+              <a:graphicFrameLocks xmlns:a="http://schemas.openxmlformats.org/drawingml/2006/main" noChangeAspect="1"/>
+            </wp:cNvGraphicFramePr>
+            <a:graphic xmlns:a="http://schemas.openxmlformats.org/drawingml/2006/main">
+              <a:graphicData uri="http://schemas.openxmlformats.org/drawingml/2006/picture">
+                <pic:pic xmlns:pic="http://schemas.openxmlformats.org/drawingml/2006/picture">
+                  <pic:nvPicPr>
+                    <pic:cNvPr id="1" name=""/>
+                    <pic:cNvPicPr/>
+                  </pic:nvPicPr>
+                  <pic:blipFill>
+                    <a:blip r:embed="rId15">
+                      <a:extLst>
+                        <a:ext uri="{28A0092B-C50C-407E-A947-70E740481C1C}">
+                          <a14:useLocalDpi xmlns:a14="http://schemas.microsoft.com/office/drawing/2010/main" val="0"/>
+                        </a:ext>
+                      </a:extLst>
+                    </a:blip>
+                    <a:stretch>
+                      <a:fillRect/>
+                    </a:stretch>
+                  </pic:blipFill>
+                  <pic:spPr>
+                    <a:xfrm>
+                      <a:off x="0" y="0"/>
+                      <a:ext cx="6983730" cy="3144520"/>
+                    </a:xfrm>
+                    <a:prstGeom prst="rect">
+                      <a:avLst/>
+                    </a:prstGeom>
+                  </pic:spPr>
+                </pic:pic>
+              </a:graphicData>
+            </a:graphic>
+            <wp14:sizeRelH relativeFrom="margin">
+              <wp14:pctWidth>0</wp14:pctWidth>
+            </wp14:sizeRelH>
+            <wp14:sizeRelV relativeFrom="margin">
+              <wp14:pctHeight>0</wp14:pctHeight>
+            </wp14:sizeRelV>
+          </wp:anchor>
+        </w:drawing>
+      </w:r>
+      <w:r>
+        <w:t>Il progetto</w:t>
+      </w:r>
+      <w:r>
+        <w:t xml:space="preserve"> complessivo</w:t>
+      </w:r>
+      <w:r>
+        <w:t xml:space="preserve">, </w:t>
+      </w:r>
+      <w:r>
+        <w:t>a seguito di questo Sprint risulta essere il seguente:</w:t>
+      </w:r>
+    </w:p>
+    <w:p>
+      <w:pPr>
+        <w:rPr>
+          <w:sz w:val="14"/>
+          <w:szCs w:val="14"/>
+        </w:rPr>
+      </w:pPr>
+    </w:p>
+    <w:p>
+      <w:pPr>
+        <w:rPr>
+          <w:sz w:val="18"/>
+          <w:szCs w:val="18"/>
+        </w:rPr>
+      </w:pPr>
+      <w:r>
+        <w:rPr>
+          <w:sz w:val="14"/>
+          <w:szCs w:val="14"/>
+        </w:rPr>
+        <w:t xml:space="preserve">[1] </w:t>
+      </w:r>
+      <w:r>
+        <w:rPr>
+          <w:sz w:val="18"/>
+          <w:szCs w:val="18"/>
+        </w:rPr>
+        <w:t>I messaggi di interazione tra barman-</w:t>
+      </w:r>
+      <w:proofErr w:type="spellStart"/>
+      <w:r>
+        <w:rPr>
+          <w:sz w:val="18"/>
+          <w:szCs w:val="18"/>
+        </w:rPr>
+        <w:t>waiterlogic</w:t>
+      </w:r>
+      <w:proofErr w:type="spellEnd"/>
+      <w:r>
+        <w:rPr>
+          <w:sz w:val="18"/>
+          <w:szCs w:val="18"/>
+        </w:rPr>
+        <w:t xml:space="preserve">, </w:t>
+      </w:r>
+      <w:proofErr w:type="spellStart"/>
+      <w:r>
+        <w:rPr>
+          <w:sz w:val="18"/>
+          <w:szCs w:val="18"/>
+        </w:rPr>
+        <w:t>smartbell-waiterlogic</w:t>
+      </w:r>
+      <w:proofErr w:type="spellEnd"/>
+      <w:r>
+        <w:rPr>
+          <w:sz w:val="18"/>
+          <w:szCs w:val="18"/>
+        </w:rPr>
+        <w:t xml:space="preserve"> e </w:t>
+      </w:r>
+      <w:proofErr w:type="spellStart"/>
+      <w:r>
+        <w:rPr>
+          <w:sz w:val="18"/>
+          <w:szCs w:val="18"/>
+        </w:rPr>
+        <w:t>simulatorN-waiterlogic</w:t>
+      </w:r>
+      <w:proofErr w:type="spellEnd"/>
+      <w:r>
+        <w:rPr>
+          <w:sz w:val="18"/>
+          <w:szCs w:val="18"/>
         </w:rPr>
         <w:t xml:space="preserve"> </w:t>
-      </w:r>
-      <w:proofErr w:type="spellStart"/>
-      <w:r>
-        <w:rPr>
-          <w:strike/>
-        </w:rPr>
-        <w:t>not</w:t>
-      </w:r>
-      <w:proofErr w:type="spellEnd"/>
-      <w:r>
-        <w:rPr>
-          <w:strike/>
-        </w:rPr>
-        <w:t xml:space="preserve"> </w:t>
-      </w:r>
-      <w:proofErr w:type="spellStart"/>
-      <w:r>
-        <w:rPr>
-          <w:strike/>
-        </w:rPr>
-        <w:t>clean</w:t>
-      </w:r>
-      <w:proofErr w:type="spellEnd"/>
-      <w:r>
-        <w:rPr>
-          <w:strike/>
-        </w:rPr>
-        <w:t>)? In questo caso si può pensare ad una stima diversa da quella pensata nell’</w:t>
-      </w:r>
-      <w:proofErr w:type="spellStart"/>
-      <w:r>
-        <w:rPr>
-          <w:strike/>
-        </w:rPr>
-        <w:t>overview</w:t>
-      </w:r>
-      <w:proofErr w:type="spellEnd"/>
-      <w:r>
-        <w:rPr>
-          <w:strike/>
-        </w:rPr>
-        <w:t xml:space="preserve"> e che sia esattamente uguale al tempo di pulizia di un tavolo. Se uno è </w:t>
-      </w:r>
-      <w:proofErr w:type="spellStart"/>
-      <w:r>
-        <w:rPr>
-          <w:strike/>
-        </w:rPr>
-        <w:t>busy</w:t>
-      </w:r>
-      <w:proofErr w:type="spellEnd"/>
-      <w:r>
-        <w:rPr>
-          <w:strike/>
-        </w:rPr>
-        <w:t xml:space="preserve"> e uno è </w:t>
-      </w:r>
-      <w:proofErr w:type="spellStart"/>
-      <w:r>
-        <w:rPr>
-          <w:strike/>
-        </w:rPr>
-        <w:t>dirty</w:t>
-      </w:r>
-      <w:proofErr w:type="spellEnd"/>
-      <w:r>
-        <w:rPr>
-          <w:strike/>
-        </w:rPr>
-        <w:t xml:space="preserve">? In questo caso </w:t>
-      </w:r>
-      <w:proofErr w:type="spellStart"/>
-      <w:r>
-        <w:rPr>
-          <w:strike/>
-        </w:rPr>
-        <w:t>maxWaitingTime</w:t>
-      </w:r>
-      <w:proofErr w:type="spellEnd"/>
-      <w:r>
-        <w:rPr>
-          <w:strike/>
-        </w:rPr>
-        <w:t xml:space="preserve"> = </w:t>
-      </w:r>
-      <w:proofErr w:type="spellStart"/>
-      <w:r>
-        <w:rPr>
-          <w:strike/>
-        </w:rPr>
-        <w:t>min</w:t>
-      </w:r>
-      <w:proofErr w:type="spellEnd"/>
-      <w:r>
-        <w:rPr>
-          <w:strike/>
-        </w:rPr>
-        <w:t>(</w:t>
-      </w:r>
-      <w:proofErr w:type="spellStart"/>
-      <w:r>
-        <w:rPr>
-          <w:strike/>
-        </w:rPr>
-        <w:t>clean_time</w:t>
-      </w:r>
-      <w:proofErr w:type="spellEnd"/>
-      <w:r>
-        <w:rPr>
-          <w:strike/>
-        </w:rPr>
-        <w:t xml:space="preserve">, </w:t>
-      </w:r>
-      <w:proofErr w:type="spellStart"/>
-      <w:r>
-        <w:rPr>
-          <w:strike/>
-        </w:rPr>
-        <w:t>maxStayTime</w:t>
-      </w:r>
-      <w:proofErr w:type="spellEnd"/>
-      <w:r>
-        <w:rPr>
-          <w:strike/>
-        </w:rPr>
-        <w:t xml:space="preserve">+ </w:t>
-      </w:r>
-      <w:proofErr w:type="spellStart"/>
-      <w:r>
-        <w:rPr>
-          <w:strike/>
-        </w:rPr>
-        <w:t>LongestPreparationTime</w:t>
-      </w:r>
-      <w:proofErr w:type="spellEnd"/>
-      <w:r>
-        <w:rPr>
-          <w:strike/>
-        </w:rPr>
-        <w:t xml:space="preserve">) </w:t>
-      </w:r>
-    </w:p>
-    <w:p/>
-    <w:p>
-      <w:pPr>
-        <w:pStyle w:val="Paragrafoelenco"/>
-        <w:ind w:left="0"/>
-        <w:jc w:val="both"/>
-      </w:pPr>
-      <w:bookmarkStart w:id="1" w:name="_Hlk44021788"/>
-      <w:r>
-        <w:rPr>
-          <w:rStyle w:val="Enfasicorsivo"/>
-          <w:rFonts w:ascii="Arial" w:hAnsi="Arial" w:cs="Arial"/>
-          <w:i w:val="0"/>
-          <w:iCs w:val="0"/>
-          <w:color w:val="0033CC"/>
-          <w:bdr w:val="single" w:sz="24" w:space="0" w:color="CCFFFF" w:frame="1"/>
-        </w:rPr>
-        <w:t xml:space="preserve">Countdown del </w:t>
-      </w:r>
-      <w:proofErr w:type="spellStart"/>
-      <w:r>
-        <w:rPr>
-          <w:rStyle w:val="Enfasicorsivo"/>
-          <w:rFonts w:ascii="Arial" w:hAnsi="Arial" w:cs="Arial"/>
-          <w:i w:val="0"/>
-          <w:iCs w:val="0"/>
-          <w:color w:val="0033CC"/>
-          <w:bdr w:val="single" w:sz="24" w:space="0" w:color="CCFFFF" w:frame="1"/>
-        </w:rPr>
-        <w:t>maxStayTime</w:t>
-      </w:r>
-      <w:bookmarkEnd w:id="1"/>
-      <w:proofErr w:type="spellEnd"/>
-      <w:r>
-        <w:rPr>
-          <w:i/>
-          <w:iCs/>
-        </w:rPr>
-        <w:t>:</w:t>
-      </w:r>
-      <w:r>
-        <w:rPr>
-          <w:i/>
-          <w:iCs/>
-        </w:rPr>
-        <w:t xml:space="preserve"> </w:t>
-      </w:r>
-      <w:r>
-        <w:t xml:space="preserve">Avendo rilassato il vincolo di ‘un solo cliente in sala’ </w:t>
       </w:r>
       <w:r>
         <w:rPr>
           <w:b/>
           <w:bCs/>
-        </w:rPr>
-        <w:t>nasce una nuova problematica che nello scorso Sprint non avevamo</w:t>
-      </w:r>
-      <w:r>
-        <w:t>.</w:t>
-      </w:r>
-      <w:r>
-        <w:t xml:space="preserve"> </w:t>
-      </w:r>
-      <w:r>
-        <w:t>C</w:t>
-      </w:r>
-      <w:r>
-        <w:t>osa</w:t>
-      </w:r>
-      <w:r>
-        <w:t xml:space="preserve"> fare se un cliente dice “Sono pronto a ordinare”, oppure “sono pronto a pagare” ma il </w:t>
+          <w:sz w:val="18"/>
+          <w:szCs w:val="18"/>
+        </w:rPr>
+        <w:t>non</w:t>
+      </w:r>
+      <w:r>
+        <w:rPr>
+          <w:sz w:val="18"/>
+          <w:szCs w:val="18"/>
+        </w:rPr>
+        <w:t xml:space="preserve"> sono stati qui riportati per motivi di leggibilità. Per vederli si rimanda all’architettura logica riportata nell’</w:t>
       </w:r>
       <w:proofErr w:type="spellStart"/>
       <w:r>
-        <w:t>waiter</w:t>
+        <w:rPr>
+          <w:sz w:val="18"/>
+          <w:szCs w:val="18"/>
+        </w:rPr>
+        <w:t>Overview</w:t>
       </w:r>
       <w:proofErr w:type="spellEnd"/>
       <w:r>
-        <w:t xml:space="preserve"> sta servendo un altro cliente</w:t>
-      </w:r>
-      <w:r>
-        <w:t xml:space="preserve"> o sta pulendo un tavolo</w:t>
-      </w:r>
-      <w:r>
-        <w:t xml:space="preserve">? </w:t>
-      </w:r>
-      <w:r>
-        <w:rPr>
-          <w:b/>
-          <w:bCs/>
-        </w:rPr>
-        <w:t xml:space="preserve">Potrebbe scadere il </w:t>
-      </w:r>
-      <w:proofErr w:type="spellStart"/>
-      <w:r>
-        <w:rPr>
-          <w:b/>
-          <w:bCs/>
-        </w:rPr>
-        <w:t>maxStayTime</w:t>
-      </w:r>
-      <w:proofErr w:type="spellEnd"/>
-      <w:r>
-        <w:rPr>
-          <w:b/>
-          <w:bCs/>
-        </w:rPr>
-        <w:t xml:space="preserve"> mentre il </w:t>
-      </w:r>
-      <w:proofErr w:type="spellStart"/>
-      <w:r>
-        <w:rPr>
-          <w:b/>
-          <w:bCs/>
-        </w:rPr>
-        <w:t>waiter</w:t>
-      </w:r>
-      <w:proofErr w:type="spellEnd"/>
-      <w:r>
-        <w:rPr>
-          <w:b/>
-          <w:bCs/>
-        </w:rPr>
-        <w:t xml:space="preserve"> sta finendo di servire l’altro cliente</w:t>
-      </w:r>
-      <w:r>
-        <w:t xml:space="preserve">. Il cliente non ha colpa…tuttavia non sarebbe giusto secondo me dare a lui la responsabilità di informare direttamente il </w:t>
-      </w:r>
-      <w:proofErr w:type="spellStart"/>
-      <w:r>
-        <w:t>maxstaytimeobserver</w:t>
-      </w:r>
-      <w:proofErr w:type="spellEnd"/>
-      <w:r>
-        <w:t>.</w:t>
-      </w:r>
-      <w:r>
-        <w:t xml:space="preserve"> Potremmo conservare la modalità di ora. Semplicemente è il cliente a mandare il </w:t>
-      </w:r>
-      <w:proofErr w:type="spellStart"/>
-      <w:r>
-        <w:t>currentTime</w:t>
-      </w:r>
-      <w:proofErr w:type="spellEnd"/>
-      <w:r>
-        <w:t xml:space="preserve"> del momento in cui ha fatto la richiesta come payload del messaggio </w:t>
-      </w:r>
-      <w:proofErr w:type="spellStart"/>
-      <w:r>
-        <w:t>readytoX</w:t>
-      </w:r>
-      <w:proofErr w:type="spellEnd"/>
-      <w:r>
-        <w:t>.</w:t>
-      </w:r>
-    </w:p>
-    <w:p>
-      <w:pPr>
-        <w:jc w:val="both"/>
-      </w:pPr>
-      <w:r>
-        <w:t xml:space="preserve">Al massimo devo introdurre un nuovo attore che faccia le veci del </w:t>
-      </w:r>
-      <w:proofErr w:type="spellStart"/>
-      <w:r>
-        <w:t>waiter</w:t>
-      </w:r>
-      <w:proofErr w:type="spellEnd"/>
-      <w:r>
-        <w:t xml:space="preserve"> per tenere sotto controllo solo la situazione </w:t>
-      </w:r>
-      <w:proofErr w:type="spellStart"/>
-      <w:r>
-        <w:t>maxstaytime</w:t>
-      </w:r>
-      <w:proofErr w:type="spellEnd"/>
-      <w:r>
-        <w:t>.</w:t>
-      </w:r>
-    </w:p>
-    <w:p>
-      <w:pPr>
-        <w:ind w:left="708"/>
-      </w:pPr>
-    </w:p>
-    <w:p>
-      <w:pPr>
-        <w:rPr>
-          <w:u w:val="single"/>
-        </w:rPr>
-      </w:pPr>
-      <w:r>
-        <w:rPr>
-          <w:u w:val="single"/>
-        </w:rPr>
-        <w:t xml:space="preserve">Preparazione ordini concorrente: </w:t>
-      </w:r>
-      <w:r>
-        <w:rPr>
-          <w:u w:val="single"/>
-        </w:rPr>
-        <w:t>Il barman deve gestire più ordini contemporaneamente</w:t>
-      </w:r>
-      <w:r>
-        <w:rPr>
-          <w:u w:val="single"/>
-        </w:rPr>
-        <w:t>. Fino a 2.</w:t>
-      </w:r>
-    </w:p>
-    <w:p>
-      <w:r>
-        <w:t>Dotarlo di una propria knowledge base?!</w:t>
-      </w:r>
-    </w:p>
-    <w:p>
-      <w:pPr>
-        <w:pStyle w:val="Paragrafoelenco"/>
-        <w:ind w:left="360"/>
-        <w:rPr>
-          <w:u w:val="single"/>
-        </w:rPr>
-      </w:pPr>
-    </w:p>
-    <w:p>
-      <w:pPr>
-        <w:pStyle w:val="Paragrafoelenco"/>
-        <w:ind w:left="0"/>
-      </w:pPr>
-      <w:r>
-        <w:rPr>
-          <w:u w:val="single"/>
-        </w:rPr>
-        <w:lastRenderedPageBreak/>
-        <w:t xml:space="preserve">Simulare più clienti </w:t>
-      </w:r>
-      <w:r>
-        <w:rPr>
-          <w:u w:val="single"/>
-        </w:rPr>
-        <w:t>contemporaneamente: f</w:t>
-      </w:r>
-      <w:r>
-        <w:rPr>
-          <w:u w:val="single"/>
-        </w:rPr>
-        <w:t>ino a 2</w:t>
+        <w:rPr>
+          <w:sz w:val="18"/>
+          <w:szCs w:val="18"/>
+        </w:rPr>
+        <w:t xml:space="preserve"> Iniziale. Al momento sono rimasti invariati.</w:t>
+      </w:r>
+    </w:p>
+    <w:p>
+      <w:pPr>
+        <w:rPr>
+          <w:sz w:val="18"/>
+          <w:szCs w:val="18"/>
+        </w:rPr>
+      </w:pPr>
+      <w:r>
+        <w:rPr>
+          <w:sz w:val="14"/>
+          <w:szCs w:val="14"/>
+        </w:rPr>
+        <w:t xml:space="preserve">[2] </w:t>
+      </w:r>
+      <w:r>
+        <w:rPr>
+          <w:sz w:val="18"/>
+          <w:szCs w:val="18"/>
+        </w:rPr>
+        <w:t>Si noti che nel progetto it.unibo.iss.sprint3 tutti gli attori sono stati messi nello stesso contesto per puro motivo di semplicità di esecuzione.</w:t>
       </w:r>
     </w:p>
     <w:p/>
-    <w:p/>
-    <w:p/>
-    <w:p>
-      <w:pPr>
-        <w:jc w:val="both"/>
-      </w:pPr>
-      <w:r>
-        <w:t xml:space="preserve">Nell’ottica di avere un </w:t>
-      </w:r>
-      <w:proofErr w:type="gramStart"/>
-      <w:r>
-        <w:t>feedback</w:t>
-      </w:r>
-      <w:proofErr w:type="gramEnd"/>
-      <w:r>
-        <w:t xml:space="preserve"> più chiaro ed efficiente con il committente, il progettista valuti l’opportunità di fare un’interfaccia grafica con alcuni pulsanti che possano permettere di “suonare il campanello” tutte le volte che voglio, e ogni volta viene mandata una ring.</w:t>
-      </w:r>
-    </w:p>
-    <w:p>
-      <w:pPr>
-        <w:jc w:val="both"/>
-      </w:pPr>
-      <w:r>
-        <w:t>Volendo si possono mettere anche dei pulsanti che permettano al cliente di dire: sono pronto ad ordinare, sono pronto a pagare. In questo modo non devo simulare i tempi e impazzire a sincronizzare. Decido io con un pulsante quando il cliente prende iniziativa.</w:t>
-      </w:r>
-    </w:p>
-    <w:p>
-      <w:pPr>
-        <w:jc w:val="both"/>
-      </w:pPr>
-      <w:r>
-        <w:t xml:space="preserve">Attivare / disattivare i pulsanti per controllare l’input del cliente in base alla situazione attuale. Es: scade il </w:t>
-      </w:r>
-      <w:proofErr w:type="spellStart"/>
-      <w:r>
-        <w:t>maxStayTime</w:t>
-      </w:r>
-      <w:proofErr w:type="spellEnd"/>
-      <w:r>
-        <w:t xml:space="preserve">. Nell’interfaccia di quel cliente si disattiveranno sia il pulsante </w:t>
-      </w:r>
-      <w:proofErr w:type="spellStart"/>
-      <w:r>
-        <w:t>readyToOrder</w:t>
-      </w:r>
-      <w:proofErr w:type="spellEnd"/>
-      <w:r>
-        <w:t xml:space="preserve"> sia </w:t>
-      </w:r>
-      <w:proofErr w:type="spellStart"/>
-      <w:r>
-        <w:t>readyToPay</w:t>
-      </w:r>
-      <w:proofErr w:type="spellEnd"/>
-      <w:r>
-        <w:t>.</w:t>
-      </w:r>
-    </w:p>
-    <w:p>
-      <w:r>
-        <w:t>Poi si può fare un’interfaccia dove faccio vedere lo stato della stanza.</w:t>
-      </w:r>
-    </w:p>
-    <w:p>
-      <w:pPr>
-        <w:jc w:val="both"/>
-      </w:pPr>
-      <w:r>
-        <w:t>Si segnala al progettista di realizzare il tutto</w:t>
-      </w:r>
-      <w:r>
-        <w:t xml:space="preserve"> come interfaccia Web</w:t>
-      </w:r>
-      <w:r>
-        <w:t xml:space="preserve">. Questa, infatti, </w:t>
-      </w:r>
-      <w:r>
-        <w:t xml:space="preserve">essendo portabile su ogni tipo dispositivo dotato di browser (smartphone, pc, tablet </w:t>
-      </w:r>
-      <w:proofErr w:type="spellStart"/>
-      <w:r>
-        <w:t>ecc</w:t>
-      </w:r>
-      <w:proofErr w:type="spellEnd"/>
-      <w:r>
-        <w:t>…) rende</w:t>
-      </w:r>
-      <w:r>
-        <w:t xml:space="preserve"> il prodotto più appetibile e facilmente vendibile sul mercato.</w:t>
-      </w:r>
-    </w:p>
-    <w:p>
-      <w:pPr>
-        <w:pStyle w:val="Paragrafoelenco"/>
-        <w:ind w:left="360"/>
-        <w:jc w:val="both"/>
-        <w:rPr>
-          <w:sz w:val="24"/>
-          <w:szCs w:val="24"/>
-        </w:rPr>
-      </w:pPr>
-    </w:p>
-    <w:p>
-      <w:pPr>
-        <w:pStyle w:val="Titolo3"/>
-        <w:pBdr>
-          <w:bottom w:val="single" w:sz="6" w:space="0" w:color="242424"/>
-        </w:pBdr>
-        <w:shd w:val="clear" w:color="auto" w:fill="E6CCFF"/>
-        <w:spacing w:after="120"/>
-        <w:ind w:right="225"/>
-        <w:rPr>
-          <w:rStyle w:val="Riferimentointenso"/>
-          <w:b w:val="0"/>
-          <w:bCs w:val="0"/>
-          <w:smallCaps w:val="0"/>
-          <w:color w:val="auto"/>
-        </w:rPr>
-      </w:pPr>
-      <w:r>
-        <w:rPr>
-          <w:rStyle w:val="Riferimentointenso"/>
-          <w:color w:val="auto"/>
-        </w:rPr>
-        <w:t>Architettura Logica</w:t>
-      </w:r>
-    </w:p>
-    <w:p>
-      <w:pPr>
-        <w:contextualSpacing/>
-        <w:jc w:val="both"/>
-      </w:pPr>
-    </w:p>
-    <w:p>
-      <w:pPr>
-        <w:pStyle w:val="Titolo3"/>
-        <w:pBdr>
-          <w:bottom w:val="single" w:sz="6" w:space="0" w:color="242424"/>
-        </w:pBdr>
-        <w:shd w:val="clear" w:color="auto" w:fill="E6CCFF"/>
-        <w:spacing w:after="120"/>
-        <w:ind w:right="225"/>
-        <w:rPr>
-          <w:rStyle w:val="Riferimentointenso"/>
-          <w:b w:val="0"/>
-          <w:bCs w:val="0"/>
-          <w:smallCaps w:val="0"/>
-          <w:color w:val="auto"/>
-        </w:rPr>
-      </w:pPr>
-      <w:r>
-        <w:rPr>
-          <w:rStyle w:val="Riferimentointenso"/>
-          <w:color w:val="auto"/>
-        </w:rPr>
-        <w:t>Modello eseguibile</w:t>
-      </w:r>
-    </w:p>
-    <w:p>
-      <w:pPr>
-        <w:jc w:val="both"/>
-        <w:rPr>
-          <w:noProof/>
-        </w:rPr>
-      </w:pPr>
-      <w:r>
-        <w:rPr>
-          <w:noProof/>
-        </w:rPr>
-        <w:t>Si veda il</w:t>
-      </w:r>
-      <w:r>
-        <w:rPr>
-          <w:noProof/>
-        </w:rPr>
-        <w:t xml:space="preserve"> modello eseguibile </w:t>
-      </w:r>
-      <w:r>
-        <w:rPr>
-          <w:noProof/>
-          <w:color w:val="C00000"/>
-        </w:rPr>
-        <w:t>ProblemAnalysisModel_sprint3</w:t>
-      </w:r>
-      <w:r>
-        <w:rPr>
-          <w:noProof/>
-          <w:color w:val="C00000"/>
-        </w:rPr>
-        <w:t>.qak</w:t>
-      </w:r>
-      <w:r>
-        <w:rPr>
-          <w:noProof/>
-          <w:color w:val="C00000"/>
-        </w:rPr>
-        <w:t xml:space="preserve"> </w:t>
-      </w:r>
-      <w:r>
-        <w:rPr>
-          <w:noProof/>
-        </w:rPr>
-        <w:t>che è una revisione del modello eseguibile prodotto nello Sprint2.</w:t>
-      </w:r>
-    </w:p>
-    <w:p>
-      <w:pPr>
-        <w:pStyle w:val="Titolo2"/>
-        <w:pBdr>
-          <w:bottom w:val="single" w:sz="6" w:space="0" w:color="242424"/>
-        </w:pBdr>
-        <w:shd w:val="clear" w:color="auto" w:fill="D9FBFF"/>
-        <w:spacing w:after="120" w:afterAutospacing="0"/>
-        <w:ind w:right="225"/>
-        <w:jc w:val="both"/>
-        <w:rPr>
-          <w:rFonts w:ascii="Tahoma" w:hAnsi="Tahoma" w:cs="Tahoma"/>
-          <w:color w:val="242424"/>
-          <w:sz w:val="30"/>
-          <w:szCs w:val="30"/>
-        </w:rPr>
-      </w:pPr>
-      <w:r>
-        <w:rPr>
-          <w:rFonts w:ascii="Tahoma" w:hAnsi="Tahoma" w:cs="Tahoma"/>
-          <w:color w:val="242424"/>
-          <w:sz w:val="30"/>
-          <w:szCs w:val="30"/>
-        </w:rPr>
-        <w:t>Test Plan</w:t>
-      </w:r>
-    </w:p>
-    <w:p>
-      <w:pPr>
-        <w:pStyle w:val="Paragrafoelenco"/>
-        <w:ind w:left="0"/>
-        <w:rPr>
-          <w:sz w:val="24"/>
-          <w:szCs w:val="24"/>
-        </w:rPr>
-      </w:pPr>
-    </w:p>
-    <w:p>
-      <w:pPr>
-        <w:pStyle w:val="Titolo2"/>
-        <w:pBdr>
-          <w:bottom w:val="single" w:sz="6" w:space="0" w:color="242424"/>
-        </w:pBdr>
-        <w:shd w:val="clear" w:color="auto" w:fill="D9FBFF"/>
-        <w:spacing w:after="120" w:afterAutospacing="0"/>
-        <w:ind w:right="225"/>
-        <w:jc w:val="both"/>
-        <w:rPr>
-          <w:rFonts w:ascii="Tahoma" w:hAnsi="Tahoma" w:cs="Tahoma"/>
-          <w:color w:val="242424"/>
-          <w:sz w:val="30"/>
-          <w:szCs w:val="30"/>
-          <w:lang w:val="en-GB"/>
-        </w:rPr>
-      </w:pPr>
-      <w:r>
-        <w:rPr>
-          <w:rFonts w:ascii="Tahoma" w:hAnsi="Tahoma" w:cs="Tahoma"/>
-          <w:color w:val="242424"/>
-          <w:sz w:val="30"/>
-          <w:szCs w:val="30"/>
-          <w:lang w:val="en-GB"/>
-        </w:rPr>
-        <w:t>Progetto</w:t>
-      </w:r>
-    </w:p>
-    <w:p>
-      <w:pPr>
-        <w:jc w:val="both"/>
-        <w:rPr>
-          <w:i/>
-          <w:iCs/>
-          <w:lang w:val="en-GB"/>
-        </w:rPr>
-      </w:pPr>
-    </w:p>
-    <w:p>
-      <w:pPr>
-        <w:jc w:val="both"/>
-        <w:rPr>
-          <w:lang w:val="en-GB"/>
-        </w:rPr>
-      </w:pPr>
-    </w:p>
-    <w:p>
-      <w:pPr>
-        <w:rPr>
-          <w:lang w:val="en-GB"/>
-        </w:rPr>
-      </w:pPr>
-    </w:p>
     <w:p>
       <w:pPr>
         <w:pBdr>
@@ -5240,7 +6169,7 @@
           <w:kern w:val="36"/>
           <w:sz w:val="36"/>
           <w:szCs w:val="36"/>
-          <w:lang w:val="en-GB" w:eastAsia="it-IT"/>
+          <w:lang w:eastAsia="it-IT"/>
         </w:rPr>
       </w:pPr>
       <w:r>
@@ -5252,13 +6181,61 @@
           <w:kern w:val="36"/>
           <w:sz w:val="36"/>
           <w:szCs w:val="36"/>
-          <w:lang w:val="en-GB" w:eastAsia="it-IT"/>
-        </w:rPr>
-        <w:t>SPRINT 2 – REVIEW</w:t>
+          <w:lang w:eastAsia="it-IT"/>
+        </w:rPr>
+        <w:t xml:space="preserve">SPRINT </w:t>
+      </w:r>
+      <w:r>
+        <w:rPr>
+          <w:rFonts w:ascii="Tahoma" w:eastAsia="Times New Roman" w:hAnsi="Tahoma" w:cs="Tahoma"/>
+          <w:b/>
+          <w:bCs/>
+          <w:color w:val="242424"/>
+          <w:kern w:val="36"/>
+          <w:sz w:val="36"/>
+          <w:szCs w:val="36"/>
+          <w:lang w:eastAsia="it-IT"/>
+        </w:rPr>
+        <w:t>3</w:t>
+      </w:r>
+      <w:r>
+        <w:rPr>
+          <w:rFonts w:ascii="Tahoma" w:eastAsia="Times New Roman" w:hAnsi="Tahoma" w:cs="Tahoma"/>
+          <w:b/>
+          <w:bCs/>
+          <w:color w:val="242424"/>
+          <w:kern w:val="36"/>
+          <w:sz w:val="36"/>
+          <w:szCs w:val="36"/>
+          <w:lang w:eastAsia="it-IT"/>
+        </w:rPr>
+        <w:t xml:space="preserve"> – REVIEW</w:t>
+      </w:r>
+    </w:p>
+    <w:p>
+      <w:pPr>
+        <w:tabs>
+          <w:tab w:val="left" w:pos="1789"/>
+        </w:tabs>
+        <w:jc w:val="both"/>
+        <w:rPr>
+          <w:rFonts w:ascii="Tahoma" w:eastAsia="Times New Roman" w:hAnsi="Tahoma" w:cs="Tahoma"/>
+          <w:sz w:val="24"/>
+          <w:szCs w:val="24"/>
+          <w:lang w:eastAsia="it-IT"/>
+        </w:rPr>
+      </w:pPr>
+      <w:r>
+        <w:rPr>
+          <w:rFonts w:ascii="Tahoma" w:eastAsia="Times New Roman" w:hAnsi="Tahoma" w:cs="Tahoma"/>
+          <w:sz w:val="24"/>
+          <w:szCs w:val="24"/>
+          <w:lang w:eastAsia="it-IT"/>
+        </w:rPr>
+        <w:t xml:space="preserve"> </w:t>
       </w:r>
     </w:p>
     <w:sectPr>
-      <w:footerReference w:type="default" r:id="rId11"/>
       <w:pgSz w:w="11906" w:h="16838"/>
       <w:pgMar w:top="1417" w:right="1134" w:bottom="1134" w:left="1134" w:header="708" w:footer="708" w:gutter="0"/>
       <w:cols w:space="708"/>
@@ -5293,96 +6270,6 @@
 </w:endnotes>
 </file>
 
-<file path=word/footer1.xml><?xml version="1.0" encoding="utf-8"?>
-<w:ftr xmlns:wpc="http://schemas.microsoft.com/office/word/2010/wordprocessingCanvas" xmlns:cx="http://schemas.microsoft.com/office/drawing/2014/chartex" xmlns:cx1="http://schemas.microsoft.com/office/drawing/2015/9/8/chartex" xmlns:cx2="http://schemas.microsoft.com/office/drawing/2015/10/21/chartex" xmlns:cx3="http://schemas.microsoft.com/office/drawing/2016/5/9/chartex" xmlns:cx4="http://schemas.microsoft.com/office/drawing/2016/5/10/chartex" xmlns:cx5="http://schemas.microsoft.com/office/drawing/2016/5/11/chartex" xmlns:cx6="http://schemas.microsoft.com/office/drawing/2016/5/12/chartex" xmlns:cx7="http://schemas.microsoft.com/office/drawing/2016/5/13/chartex" xmlns:cx8="http://schemas.microsoft.com/office/drawing/2016/5/14/chartex" xmlns:mc="http://schemas.openxmlformats.org/markup-compatibility/2006" xmlns:aink="http://schemas.microsoft.com/office/drawing/2016/ink" xmlns:am3d="http://schemas.microsoft.com/office/drawing/2017/model3d" xmlns:o="urn:schemas-microsoft-com:office:office" xmlns:r="http://schemas.openxmlformats.org/officeDocument/2006/relationships" xmlns:m="http://schemas.openxmlformats.org/officeDocument/2006/math" xmlns:v="urn:schemas-microsoft-com:vml" xmlns:wp14="http://schemas.microsoft.com/office/word/2010/wordprocessingDrawing" xmlns:wp="http://schemas.openxmlformats.org/drawingml/2006/wordprocessingDrawing" xmlns:w10="urn:schemas-microsoft-com:office:word" xmlns:w="http://schemas.openxmlformats.org/wordprocessingml/2006/main" xmlns:w14="http://schemas.microsoft.com/office/word/2010/wordml" xmlns:w15="http://schemas.microsoft.com/office/word/2012/wordml" xmlns:w16cex="http://schemas.microsoft.com/office/word/2018/wordml/cex" xmlns:w16cid="http://schemas.microsoft.com/office/word/2016/wordml/cid" xmlns:w16="http://schemas.microsoft.com/office/word/2018/wordml" xmlns:w16se="http://schemas.microsoft.com/office/word/2015/wordml/symex" xmlns:wpg="http://schemas.microsoft.com/office/word/2010/wordprocessingGroup" xmlns:wpi="http://schemas.microsoft.com/office/word/2010/wordprocessingInk" xmlns:wne="http://schemas.microsoft.com/office/word/2006/wordml" xmlns:wps="http://schemas.microsoft.com/office/word/2010/wordprocessingShape" mc:Ignorable="w14 w15 w16se w16cid w16 w16cex wp14">
-  <w:p>
-    <w:pPr>
-      <w:pStyle w:val="Pidipagina"/>
-      <w:jc w:val="both"/>
-    </w:pPr>
-    <w:r>
-      <w:rPr>
-        <w:vertAlign w:val="superscript"/>
-      </w:rPr>
-      <w:t>[2]</w:t>
-    </w:r>
-    <w:r>
-      <w:rPr>
-        <w:vertAlign w:val="superscript"/>
-      </w:rPr>
-      <w:t xml:space="preserve"> </w:t>
-    </w:r>
-    <w:r>
-      <w:rPr>
-        <w:sz w:val="18"/>
-        <w:szCs w:val="18"/>
-      </w:rPr>
-      <w:t xml:space="preserve">Alla luce della divisione del task </w:t>
-    </w:r>
-    <w:proofErr w:type="spellStart"/>
-    <w:r>
-      <w:rPr>
-        <w:sz w:val="18"/>
-        <w:szCs w:val="18"/>
-      </w:rPr>
-      <w:t>clean</w:t>
-    </w:r>
-    <w:proofErr w:type="spellEnd"/>
-    <w:r>
-      <w:rPr>
-        <w:sz w:val="18"/>
-        <w:szCs w:val="18"/>
-      </w:rPr>
-      <w:t xml:space="preserve"> in 3 sotto task il </w:t>
-    </w:r>
-    <w:proofErr w:type="spellStart"/>
-    <w:r>
-      <w:rPr>
-        <w:sz w:val="18"/>
-        <w:szCs w:val="18"/>
-      </w:rPr>
-      <w:t>waiter</w:t>
-    </w:r>
-    <w:proofErr w:type="spellEnd"/>
-    <w:r>
-      <w:rPr>
-        <w:sz w:val="18"/>
-        <w:szCs w:val="18"/>
-      </w:rPr>
-      <w:t xml:space="preserve"> dovrà scegliere di pulire il tavolo che</w:t>
-    </w:r>
-    <w:r>
-      <w:rPr>
-        <w:sz w:val="18"/>
-        <w:szCs w:val="18"/>
-      </w:rPr>
-      <w:t xml:space="preserve"> tra i due</w:t>
-    </w:r>
-    <w:r>
-      <w:rPr>
-        <w:sz w:val="18"/>
-        <w:szCs w:val="18"/>
-      </w:rPr>
-      <w:t xml:space="preserve"> è </w:t>
-    </w:r>
-    <w:r>
-      <w:rPr>
-        <w:sz w:val="18"/>
-        <w:szCs w:val="18"/>
-      </w:rPr>
-      <w:t>nello stato di pulizia più avanzato</w:t>
-    </w:r>
-    <w:r>
-      <w:rPr>
-        <w:sz w:val="18"/>
-        <w:szCs w:val="18"/>
-      </w:rPr>
-      <w:t>, in modo da far attendere meno il cliente.</w:t>
-    </w:r>
-  </w:p>
-</w:ftr>
-</file>
-
 <file path=word/footnotes.xml><?xml version="1.0" encoding="utf-8"?>
 <w:footnotes xmlns:wpc="http://schemas.microsoft.com/office/word/2010/wordprocessingCanvas" xmlns:cx="http://schemas.microsoft.com/office/drawing/2014/chartex" xmlns:cx1="http://schemas.microsoft.com/office/drawing/2015/9/8/chartex" xmlns:cx2="http://schemas.microsoft.com/office/drawing/2015/10/21/chartex" xmlns:cx3="http://schemas.microsoft.com/office/drawing/2016/5/9/chartex" xmlns:cx4="http://schemas.microsoft.com/office/drawing/2016/5/10/chartex" xmlns:cx5="http://schemas.microsoft.com/office/drawing/2016/5/11/chartex" xmlns:cx6="http://schemas.microsoft.com/office/drawing/2016/5/12/chartex" xmlns:cx7="http://schemas.microsoft.com/office/drawing/2016/5/13/chartex" xmlns:cx8="http://schemas.microsoft.com/office/drawing/2016/5/14/chartex" xmlns:mc="http://schemas.openxmlformats.org/markup-compatibility/2006" xmlns:aink="http://schemas.microsoft.com/office/drawing/2016/ink" xmlns:am3d="http://schemas.microsoft.com/office/drawing/2017/model3d" xmlns:o="urn:schemas-microsoft-com:office:office" xmlns:r="http://schemas.openxmlformats.org/officeDocument/2006/relationships" xmlns:m="http://schemas.openxmlformats.org/officeDocument/2006/math" xmlns:v="urn:schemas-microsoft-com:vml" xmlns:wp14="http://schemas.microsoft.com/office/word/2010/wordprocessingDrawing" xmlns:wp="http://schemas.openxmlformats.org/drawingml/2006/wordprocessingDrawing" xmlns:w10="urn:schemas-microsoft-com:office:word" xmlns:w="http://schemas.openxmlformats.org/wordprocessingml/2006/main" xmlns:w14="http://schemas.microsoft.com/office/word/2010/wordml" xmlns:w15="http://schemas.microsoft.com/office/word/2012/wordml" xmlns:w16cex="http://schemas.microsoft.com/office/word/2018/wordml/cex" xmlns:w16cid="http://schemas.microsoft.com/office/word/2016/wordml/cid" xmlns:w16="http://schemas.microsoft.com/office/word/2018/wordml" xmlns:w16se="http://schemas.microsoft.com/office/word/2015/wordml/symex" xmlns:wpg="http://schemas.microsoft.com/office/word/2010/wordprocessingGroup" xmlns:wpi="http://schemas.microsoft.com/office/word/2010/wordprocessingInk" xmlns:wne="http://schemas.microsoft.com/office/word/2006/wordml" xmlns:wps="http://schemas.microsoft.com/office/word/2010/wordprocessingShape" mc:Ignorable="w14 w15 w16se w16cid w16 w16cex wp14">
   <w:footnote w:type="separator" w:id="-1">
@@ -5411,6 +6298,118 @@
 <file path=word/numbering.xml><?xml version="1.0" encoding="utf-8"?>
 <w:numbering xmlns:wpc="http://schemas.microsoft.com/office/word/2010/wordprocessingCanvas" xmlns:cx="http://schemas.microsoft.com/office/drawing/2014/chartex" xmlns:cx1="http://schemas.microsoft.com/office/drawing/2015/9/8/chartex" xmlns:cx2="http://schemas.microsoft.com/office/drawing/2015/10/21/chartex" xmlns:cx3="http://schemas.microsoft.com/office/drawing/2016/5/9/chartex" xmlns:cx4="http://schemas.microsoft.com/office/drawing/2016/5/10/chartex" xmlns:cx5="http://schemas.microsoft.com/office/drawing/2016/5/11/chartex" xmlns:cx6="http://schemas.microsoft.com/office/drawing/2016/5/12/chartex" xmlns:cx7="http://schemas.microsoft.com/office/drawing/2016/5/13/chartex" xmlns:cx8="http://schemas.microsoft.com/office/drawing/2016/5/14/chartex" xmlns:mc="http://schemas.openxmlformats.org/markup-compatibility/2006" xmlns:aink="http://schemas.microsoft.com/office/drawing/2016/ink" xmlns:am3d="http://schemas.microsoft.com/office/drawing/2017/model3d" xmlns:o="urn:schemas-microsoft-com:office:office" xmlns:r="http://schemas.openxmlformats.org/officeDocument/2006/relationships" xmlns:m="http://schemas.openxmlformats.org/officeDocument/2006/math" xmlns:v="urn:schemas-microsoft-com:vml" xmlns:wp14="http://schemas.microsoft.com/office/word/2010/wordprocessingDrawing" xmlns:wp="http://schemas.openxmlformats.org/drawingml/2006/wordprocessingDrawing" xmlns:w10="urn:schemas-microsoft-com:office:word" xmlns:w="http://schemas.openxmlformats.org/wordprocessingml/2006/main" xmlns:w14="http://schemas.microsoft.com/office/word/2010/wordml" xmlns:w15="http://schemas.microsoft.com/office/word/2012/wordml" xmlns:w16cex="http://schemas.microsoft.com/office/word/2018/wordml/cex" xmlns:w16cid="http://schemas.microsoft.com/office/word/2016/wordml/cid" xmlns:w16="http://schemas.microsoft.com/office/word/2018/wordml" xmlns:w16se="http://schemas.microsoft.com/office/word/2015/wordml/symex" xmlns:wpg="http://schemas.microsoft.com/office/word/2010/wordprocessingGroup" xmlns:wpi="http://schemas.microsoft.com/office/word/2010/wordprocessingInk" xmlns:wne="http://schemas.microsoft.com/office/word/2006/wordml" xmlns:wps="http://schemas.microsoft.com/office/word/2010/wordprocessingShape" mc:Ignorable="w14 w15 w16se w16cid w16 w16cex wp14">
   <w:abstractNum w:abstractNumId="0" w15:restartNumberingAfterBreak="0">
+    <w:nsid w:val="2E941CC3"/>
+    <w:multiLevelType w:val="hybridMultilevel"/>
+    <w:tmpl w:val="F74CB09A"/>
+    <w:lvl w:ilvl="0" w:tplc="4EEC4BD8">
+      <w:numFmt w:val="bullet"/>
+      <w:lvlText w:val="-"/>
+      <w:lvlJc w:val="left"/>
+      <w:pPr>
+        <w:ind w:left="720" w:hanging="360"/>
+      </w:pPr>
+      <w:rPr>
+        <w:rFonts w:ascii="Calibri" w:eastAsiaTheme="minorHAnsi" w:hAnsi="Calibri" w:cs="Calibri" w:hint="default"/>
+      </w:rPr>
+    </w:lvl>
+    <w:lvl w:ilvl="1" w:tplc="04100003" w:tentative="1">
+      <w:start w:val="1"/>
+      <w:numFmt w:val="bullet"/>
+      <w:lvlText w:val="o"/>
+      <w:lvlJc w:val="left"/>
+      <w:pPr>
+        <w:ind w:left="1440" w:hanging="360"/>
+      </w:pPr>
+      <w:rPr>
+        <w:rFonts w:ascii="Courier New" w:hAnsi="Courier New" w:cs="Courier New" w:hint="default"/>
+      </w:rPr>
+    </w:lvl>
+    <w:lvl w:ilvl="2" w:tplc="04100005" w:tentative="1">
+      <w:start w:val="1"/>
+      <w:numFmt w:val="bullet"/>
+      <w:lvlText w:val=""/>
+      <w:lvlJc w:val="left"/>
+      <w:pPr>
+        <w:ind w:left="2160" w:hanging="360"/>
+      </w:pPr>
+      <w:rPr>
+        <w:rFonts w:ascii="Wingdings" w:hAnsi="Wingdings" w:hint="default"/>
+      </w:rPr>
+    </w:lvl>
+    <w:lvl w:ilvl="3" w:tplc="04100001" w:tentative="1">
+      <w:start w:val="1"/>
+      <w:numFmt w:val="bullet"/>
+      <w:lvlText w:val=""/>
+      <w:lvlJc w:val="left"/>
+      <w:pPr>
+        <w:ind w:left="2880" w:hanging="360"/>
+      </w:pPr>
+      <w:rPr>
+        <w:rFonts w:ascii="Symbol" w:hAnsi="Symbol" w:hint="default"/>
+      </w:rPr>
+    </w:lvl>
+    <w:lvl w:ilvl="4" w:tplc="04100003" w:tentative="1">
+      <w:start w:val="1"/>
+      <w:numFmt w:val="bullet"/>
+      <w:lvlText w:val="o"/>
+      <w:lvlJc w:val="left"/>
+      <w:pPr>
+        <w:ind w:left="3600" w:hanging="360"/>
+      </w:pPr>
+      <w:rPr>
+        <w:rFonts w:ascii="Courier New" w:hAnsi="Courier New" w:cs="Courier New" w:hint="default"/>
+      </w:rPr>
+    </w:lvl>
+    <w:lvl w:ilvl="5" w:tplc="04100005" w:tentative="1">
+      <w:start w:val="1"/>
+      <w:numFmt w:val="bullet"/>
+      <w:lvlText w:val=""/>
+      <w:lvlJc w:val="left"/>
+      <w:pPr>
+        <w:ind w:left="4320" w:hanging="360"/>
+      </w:pPr>
+      <w:rPr>
+        <w:rFonts w:ascii="Wingdings" w:hAnsi="Wingdings" w:hint="default"/>
+      </w:rPr>
+    </w:lvl>
+    <w:lvl w:ilvl="6" w:tplc="04100001" w:tentative="1">
+      <w:start w:val="1"/>
+      <w:numFmt w:val="bullet"/>
+      <w:lvlText w:val=""/>
+      <w:lvlJc w:val="left"/>
+      <w:pPr>
+        <w:ind w:left="5040" w:hanging="360"/>
+      </w:pPr>
+      <w:rPr>
+        <w:rFonts w:ascii="Symbol" w:hAnsi="Symbol" w:hint="default"/>
+      </w:rPr>
+    </w:lvl>
+    <w:lvl w:ilvl="7" w:tplc="04100003" w:tentative="1">
+      <w:start w:val="1"/>
+      <w:numFmt w:val="bullet"/>
+      <w:lvlText w:val="o"/>
+      <w:lvlJc w:val="left"/>
+      <w:pPr>
+        <w:ind w:left="5760" w:hanging="360"/>
+      </w:pPr>
+      <w:rPr>
+        <w:rFonts w:ascii="Courier New" w:hAnsi="Courier New" w:cs="Courier New" w:hint="default"/>
+      </w:rPr>
+    </w:lvl>
+    <w:lvl w:ilvl="8" w:tplc="04100005" w:tentative="1">
+      <w:start w:val="1"/>
+      <w:numFmt w:val="bullet"/>
+      <w:lvlText w:val=""/>
+      <w:lvlJc w:val="left"/>
+      <w:pPr>
+        <w:ind w:left="6480" w:hanging="360"/>
+      </w:pPr>
+      <w:rPr>
+        <w:rFonts w:ascii="Wingdings" w:hAnsi="Wingdings" w:hint="default"/>
+      </w:rPr>
+    </w:lvl>
+  </w:abstractNum>
+  <w:abstractNum w:abstractNumId="1" w15:restartNumberingAfterBreak="0">
     <w:nsid w:val="38C3541A"/>
     <w:multiLevelType w:val="hybridMultilevel"/>
     <w:tmpl w:val="79DC5816"/>
@@ -5501,14 +6500,14 @@
       </w:pPr>
     </w:lvl>
   </w:abstractNum>
-  <w:abstractNum w:abstractNumId="1" w15:restartNumberingAfterBreak="0">
-    <w:nsid w:val="41232D41"/>
+  <w:abstractNum w:abstractNumId="2" w15:restartNumberingAfterBreak="0">
+    <w:nsid w:val="3F921636"/>
     <w:multiLevelType w:val="hybridMultilevel"/>
-    <w:tmpl w:val="952AD8AC"/>
-    <w:lvl w:ilvl="0" w:tplc="04100005">
+    <w:tmpl w:val="2FE602CE"/>
+    <w:lvl w:ilvl="0" w:tplc="6E763D1E">
       <w:start w:val="1"/>
       <w:numFmt w:val="bullet"/>
-      <w:lvlText w:val=""/>
+      <w:lvlText w:val=""/>
       <w:lvlJc w:val="left"/>
       <w:pPr>
         <w:ind w:left="360" w:hanging="360"/>
@@ -5614,7 +6613,120 @@
       </w:rPr>
     </w:lvl>
   </w:abstractNum>
-  <w:abstractNum w:abstractNumId="2" w15:restartNumberingAfterBreak="0">
+  <w:abstractNum w:abstractNumId="3" w15:restartNumberingAfterBreak="0">
+    <w:nsid w:val="41232D41"/>
+    <w:multiLevelType w:val="hybridMultilevel"/>
+    <w:tmpl w:val="952AD8AC"/>
+    <w:lvl w:ilvl="0" w:tplc="04100005">
+      <w:start w:val="1"/>
+      <w:numFmt w:val="bullet"/>
+      <w:lvlText w:val=""/>
+      <w:lvlJc w:val="left"/>
+      <w:pPr>
+        <w:ind w:left="360" w:hanging="360"/>
+      </w:pPr>
+      <w:rPr>
+        <w:rFonts w:ascii="Wingdings" w:hAnsi="Wingdings" w:hint="default"/>
+      </w:rPr>
+    </w:lvl>
+    <w:lvl w:ilvl="1" w:tplc="04100003" w:tentative="1">
+      <w:start w:val="1"/>
+      <w:numFmt w:val="bullet"/>
+      <w:lvlText w:val="o"/>
+      <w:lvlJc w:val="left"/>
+      <w:pPr>
+        <w:ind w:left="1080" w:hanging="360"/>
+      </w:pPr>
+      <w:rPr>
+        <w:rFonts w:ascii="Courier New" w:hAnsi="Courier New" w:cs="Courier New" w:hint="default"/>
+      </w:rPr>
+    </w:lvl>
+    <w:lvl w:ilvl="2" w:tplc="04100005" w:tentative="1">
+      <w:start w:val="1"/>
+      <w:numFmt w:val="bullet"/>
+      <w:lvlText w:val=""/>
+      <w:lvlJc w:val="left"/>
+      <w:pPr>
+        <w:ind w:left="1800" w:hanging="360"/>
+      </w:pPr>
+      <w:rPr>
+        <w:rFonts w:ascii="Wingdings" w:hAnsi="Wingdings" w:hint="default"/>
+      </w:rPr>
+    </w:lvl>
+    <w:lvl w:ilvl="3" w:tplc="04100001" w:tentative="1">
+      <w:start w:val="1"/>
+      <w:numFmt w:val="bullet"/>
+      <w:lvlText w:val=""/>
+      <w:lvlJc w:val="left"/>
+      <w:pPr>
+        <w:ind w:left="2520" w:hanging="360"/>
+      </w:pPr>
+      <w:rPr>
+        <w:rFonts w:ascii="Symbol" w:hAnsi="Symbol" w:hint="default"/>
+      </w:rPr>
+    </w:lvl>
+    <w:lvl w:ilvl="4" w:tplc="04100003" w:tentative="1">
+      <w:start w:val="1"/>
+      <w:numFmt w:val="bullet"/>
+      <w:lvlText w:val="o"/>
+      <w:lvlJc w:val="left"/>
+      <w:pPr>
+        <w:ind w:left="3240" w:hanging="360"/>
+      </w:pPr>
+      <w:rPr>
+        <w:rFonts w:ascii="Courier New" w:hAnsi="Courier New" w:cs="Courier New" w:hint="default"/>
+      </w:rPr>
+    </w:lvl>
+    <w:lvl w:ilvl="5" w:tplc="04100005" w:tentative="1">
+      <w:start w:val="1"/>
+      <w:numFmt w:val="bullet"/>
+      <w:lvlText w:val=""/>
+      <w:lvlJc w:val="left"/>
+      <w:pPr>
+        <w:ind w:left="3960" w:hanging="360"/>
+      </w:pPr>
+      <w:rPr>
+        <w:rFonts w:ascii="Wingdings" w:hAnsi="Wingdings" w:hint="default"/>
+      </w:rPr>
+    </w:lvl>
+    <w:lvl w:ilvl="6" w:tplc="04100001" w:tentative="1">
+      <w:start w:val="1"/>
+      <w:numFmt w:val="bullet"/>
+      <w:lvlText w:val=""/>
+      <w:lvlJc w:val="left"/>
+      <w:pPr>
+        <w:ind w:left="4680" w:hanging="360"/>
+      </w:pPr>
+      <w:rPr>
+        <w:rFonts w:ascii="Symbol" w:hAnsi="Symbol" w:hint="default"/>
+      </w:rPr>
+    </w:lvl>
+    <w:lvl w:ilvl="7" w:tplc="04100003" w:tentative="1">
+      <w:start w:val="1"/>
+      <w:numFmt w:val="bullet"/>
+      <w:lvlText w:val="o"/>
+      <w:lvlJc w:val="left"/>
+      <w:pPr>
+        <w:ind w:left="5400" w:hanging="360"/>
+      </w:pPr>
+      <w:rPr>
+        <w:rFonts w:ascii="Courier New" w:hAnsi="Courier New" w:cs="Courier New" w:hint="default"/>
+      </w:rPr>
+    </w:lvl>
+    <w:lvl w:ilvl="8" w:tplc="04100005" w:tentative="1">
+      <w:start w:val="1"/>
+      <w:numFmt w:val="bullet"/>
+      <w:lvlText w:val=""/>
+      <w:lvlJc w:val="left"/>
+      <w:pPr>
+        <w:ind w:left="6120" w:hanging="360"/>
+      </w:pPr>
+      <w:rPr>
+        <w:rFonts w:ascii="Wingdings" w:hAnsi="Wingdings" w:hint="default"/>
+      </w:rPr>
+    </w:lvl>
+  </w:abstractNum>
+  <w:abstractNum w:abstractNumId="4" w15:restartNumberingAfterBreak="0">
     <w:nsid w:val="54CD7A77"/>
     <w:multiLevelType w:val="hybridMultilevel"/>
     <w:tmpl w:val="1CE01AB6"/>
@@ -5728,13 +6840,19 @@
     </w:lvl>
   </w:abstractNum>
   <w:num w:numId="1">
-    <w:abstractNumId w:val="2"/>
+    <w:abstractNumId w:val="4"/>
   </w:num>
   <w:num w:numId="2">
+    <w:abstractNumId w:val="3"/>
+  </w:num>
+  <w:num w:numId="3">
     <w:abstractNumId w:val="1"/>
   </w:num>
-  <w:num w:numId="3">
+  <w:num w:numId="4">
     <w:abstractNumId w:val="0"/>
+  </w:num>
+  <w:num w:numId="5">
+    <w:abstractNumId w:val="2"/>
   </w:num>
 </w:numbering>
 </file>
@@ -6374,6 +7492,18 @@
     <w:uiPriority w:val="99"/>
     <w:rsid w:val="000E2908"/>
   </w:style>
+  <w:style w:type="character" w:styleId="Menzionenonrisolta">
+    <w:name w:val="Unresolved Mention"/>
+    <w:basedOn w:val="Carpredefinitoparagrafo"/>
+    <w:uiPriority w:val="99"/>
+    <w:semiHidden/>
+    <w:unhideWhenUsed/>
+    <w:rsid w:val="00551F46"/>
+    <w:rPr>
+      <w:color w:val="605E5C"/>
+      <w:shd w:val="clear" w:color="auto" w:fill="E1DFDD"/>
+    </w:rPr>
+  </w:style>
 </w:styles>
 </file>
 
